--- a/my-app/graf.in-documentatie.docx
+++ b/my-app/graf.in-documentatie.docx
@@ -1,6 +1,6 @@
 
 <file path=word/document.xml><?xml version="1.0" encoding="utf-8"?>
-<w:document xmlns:wpc="http://schemas.microsoft.com/office/word/2010/wordprocessingCanvas" xmlns:cx="http://schemas.microsoft.com/office/drawing/2014/chartex" xmlns:cx1="http://schemas.microsoft.com/office/drawing/2015/9/8/chartex" xmlns:cx2="http://schemas.microsoft.com/office/drawing/2015/10/21/chartex" xmlns:cx3="http://schemas.microsoft.com/office/drawing/2016/5/9/chartex" xmlns:cx4="http://schemas.microsoft.com/office/drawing/2016/5/10/chartex" xmlns:cx5="http://schemas.microsoft.com/office/drawing/2016/5/11/chartex" xmlns:cx6="http://schemas.microsoft.com/office/drawing/2016/5/12/chartex" xmlns:cx7="http://schemas.microsoft.com/office/drawing/2016/5/13/chartex" xmlns:cx8="http://schemas.microsoft.com/office/drawing/2016/5/14/chartex" xmlns:mc="http://schemas.openxmlformats.org/markup-compatibility/2006" xmlns:aink="http://schemas.microsoft.com/office/drawing/2016/ink" xmlns:am3d="http://schemas.microsoft.com/office/drawing/2017/model3d" xmlns:o="urn:schemas-microsoft-com:office:office" xmlns:oel="http://schemas.microsoft.com/office/2019/extlst" xmlns:r="http://schemas.openxmlformats.org/officeDocument/2006/relationships" xmlns:m="http://schemas.openxmlformats.org/officeDocument/2006/math" xmlns:v="urn:schemas-microsoft-com:vml" xmlns:wp14="http://schemas.microsoft.com/office/word/2010/wordprocessingDrawing" xmlns:wp="http://schemas.openxmlformats.org/drawingml/2006/wordprocessingDrawing" xmlns:w10="urn:schemas-microsoft-com:office:word" xmlns:w="http://schemas.openxmlformats.org/wordprocessingml/2006/main" xmlns:w14="http://schemas.microsoft.com/office/word/2010/wordml" xmlns:w15="http://schemas.microsoft.com/office/word/2012/wordml" xmlns:w16cex="http://schemas.microsoft.com/office/word/2018/wordml/cex" xmlns:w16cid="http://schemas.microsoft.com/office/word/2016/wordml/cid" xmlns:w16="http://schemas.microsoft.com/office/word/2018/wordml" xmlns:w16du="http://schemas.microsoft.com/office/word/2023/wordml/word16du" xmlns:w16sdtdh="http://schemas.microsoft.com/office/word/2020/wordml/sdtdatahash" xmlns:w16sdtfl="http://schemas.microsoft.com/office/word/2024/wordml/sdtformatlock" xmlns:w16se="http://schemas.microsoft.com/office/word/2015/wordml/symex" xmlns:wpg="http://schemas.microsoft.com/office/word/2010/wordprocessingGroup" xmlns:wpi="http://schemas.microsoft.com/office/word/2010/wordprocessingInk" xmlns:wne="http://schemas.microsoft.com/office/word/2006/wordml" xmlns:wps="http://schemas.microsoft.com/office/word/2010/wordprocessingShape" mc:Ignorable="w14 w15 w16se w16cid w16 w16cex w16sdtdh w16sdtfl w16du wp14">
+<w:document xmlns:wpc="http://schemas.microsoft.com/office/word/2010/wordprocessingCanvas" xmlns:mc="http://schemas.openxmlformats.org/markup-compatibility/2006" xmlns:o="urn:schemas-microsoft-com:office:office" xmlns:r="http://schemas.openxmlformats.org/officeDocument/2006/relationships" xmlns:m="http://schemas.openxmlformats.org/officeDocument/2006/math" xmlns:v="urn:schemas-microsoft-com:vml" xmlns:wp14="http://schemas.microsoft.com/office/word/2010/wordprocessingDrawing" xmlns:wp="http://schemas.openxmlformats.org/drawingml/2006/wordprocessingDrawing" xmlns:w10="urn:schemas-microsoft-com:office:word" xmlns:w="http://schemas.openxmlformats.org/wordprocessingml/2006/main" xmlns:w14="http://schemas.microsoft.com/office/word/2010/wordml" xmlns:w15="http://schemas.microsoft.com/office/word/2012/wordml" xmlns:wpg="http://schemas.microsoft.com/office/word/2010/wordprocessingGroup" xmlns:wpi="http://schemas.microsoft.com/office/word/2010/wordprocessingInk" xmlns:wne="http://schemas.microsoft.com/office/word/2006/wordml" xmlns:wps="http://schemas.microsoft.com/office/word/2010/wordprocessingShape" mc:Ignorable="w14 w15 wp14">
   <w:body>
     <w:p>
       <w:pPr>
@@ -47,7 +47,7 @@
             <v:path o:extrusionok="f" gradientshapeok="t" o:connecttype="rect"/>
             <o:lock v:ext="edit" aspectratio="t"/>
           </v:shapetype>
-          <v:shape id="_x0000_i1025" type="#_x0000_t75" style="width:331pt;height:166pt">
+          <v:shape id="_x0000_i1025" type="#_x0000_t75" style="width:331pt;height:165.5pt">
             <v:imagedata r:id="rId8" o:title="525252"/>
           </v:shape>
         </w:pict>
@@ -90,7 +90,9 @@
           <w:lang w:val="ro-RO"/>
         </w:rPr>
       </w:pPr>
-      <w:r>
+    </w:p>
+    <w:p>
+      <w:pPr>
         <w:rPr>
           <w:b/>
           <w:bCs/>
@@ -98,8 +100,7 @@
           <w:szCs w:val="36"/>
           <w:lang w:val="ro-RO"/>
         </w:rPr>
-        <w:br w:type="page"/>
-      </w:r>
+      </w:pPr>
     </w:p>
     <w:p>
       <w:pPr>
@@ -128,8 +129,8 @@
         <w:rPr>
           <w:b/>
           <w:bCs/>
-          <w:sz w:val="36"/>
-          <w:szCs w:val="36"/>
+          <w:sz w:val="32"/>
+          <w:szCs w:val="32"/>
           <w:lang w:val="ro-RO"/>
         </w:rPr>
       </w:pPr>
@@ -144,6 +145,91 @@
           <w:lang w:val="ro-RO"/>
         </w:rPr>
       </w:pPr>
+      <w:bookmarkStart w:id="0" w:name="_GoBack"/>
+      <w:bookmarkEnd w:id="0"/>
+    </w:p>
+    <w:p>
+      <w:pPr>
+        <w:rPr>
+          <w:b/>
+          <w:bCs/>
+          <w:sz w:val="32"/>
+          <w:szCs w:val="32"/>
+          <w:lang w:val="ro-RO"/>
+        </w:rPr>
+      </w:pPr>
+    </w:p>
+    <w:p>
+      <w:pPr>
+        <w:spacing w:line="240" w:lineRule="auto"/>
+        <w:jc w:val="right"/>
+        <w:rPr>
+          <w:bCs/>
+          <w:sz w:val="32"/>
+          <w:szCs w:val="32"/>
+          <w:lang w:val="ro-RO"/>
+        </w:rPr>
+      </w:pPr>
+      <w:r>
+        <w:rPr>
+          <w:bCs/>
+          <w:sz w:val="32"/>
+          <w:szCs w:val="32"/>
+          <w:lang w:val="ro-RO"/>
+        </w:rPr>
+        <w:t>Realizat de:</w:t>
+      </w:r>
+      <w:r>
+        <w:rPr>
+          <w:bCs/>
+          <w:sz w:val="32"/>
+          <w:szCs w:val="32"/>
+          <w:lang w:val="ro-RO"/>
+        </w:rPr>
+        <w:t xml:space="preserve"> </w:t>
+      </w:r>
+    </w:p>
+    <w:p>
+      <w:pPr>
+        <w:spacing w:line="240" w:lineRule="auto"/>
+        <w:jc w:val="right"/>
+        <w:rPr>
+          <w:bCs/>
+          <w:sz w:val="32"/>
+          <w:szCs w:val="32"/>
+          <w:lang w:val="ro-RO"/>
+        </w:rPr>
+      </w:pPr>
+      <w:r>
+        <w:rPr>
+          <w:bCs/>
+          <w:sz w:val="32"/>
+          <w:szCs w:val="32"/>
+          <w:lang w:val="ro-RO"/>
+        </w:rPr>
+        <w:t>Irimia-Sorici Andrei</w:t>
+      </w:r>
+    </w:p>
+    <w:p>
+      <w:pPr>
+        <w:spacing w:line="240" w:lineRule="auto"/>
+        <w:jc w:val="right"/>
+        <w:rPr>
+          <w:bCs/>
+          <w:sz w:val="32"/>
+          <w:szCs w:val="32"/>
+          <w:lang w:val="ro-RO"/>
+        </w:rPr>
+      </w:pPr>
+      <w:r>
+        <w:rPr>
+          <w:bCs/>
+          <w:sz w:val="32"/>
+          <w:szCs w:val="32"/>
+          <w:lang w:val="ro-RO"/>
+        </w:rPr>
+        <w:t>Oblîncescu Emanuel Ionuț</w:t>
+      </w:r>
     </w:p>
     <w:p>
       <w:pPr>
@@ -164,6 +250,7 @@
           <w:szCs w:val="48"/>
           <w:lang w:val="ro-RO"/>
         </w:rPr>
+        <w:lastRenderedPageBreak/>
         <w:t>Cuprins</w:t>
       </w:r>
     </w:p>
@@ -391,7 +478,7 @@
           <w:lang w:val="ro-RO" w:eastAsia="ro-RO"/>
         </w:rPr>
         <w:drawing>
-          <wp:anchor distT="0" distB="0" distL="114300" distR="114300" simplePos="0" relativeHeight="251658752" behindDoc="1" locked="0" layoutInCell="1" allowOverlap="1" wp14:anchorId="239D51DB" wp14:editId="06DA59F4">
+          <wp:anchor distT="0" distB="0" distL="114300" distR="114300" simplePos="0" relativeHeight="251657728" behindDoc="1" locked="0" layoutInCell="1" allowOverlap="1" wp14:anchorId="239D51DB" wp14:editId="06DA59F4">
             <wp:simplePos x="0" y="0"/>
             <wp:positionH relativeFrom="margin">
               <wp:posOffset>28998</wp:posOffset>
@@ -524,7 +611,7 @@
           <w:lang w:val="ro-RO" w:eastAsia="ro-RO"/>
         </w:rPr>
         <w:drawing>
-          <wp:anchor distT="0" distB="0" distL="114300" distR="114300" simplePos="0" relativeHeight="251649536" behindDoc="1" locked="0" layoutInCell="1" allowOverlap="1" wp14:anchorId="1744F9AF" wp14:editId="3C9BF01C">
+          <wp:anchor distT="0" distB="0" distL="114300" distR="114300" simplePos="0" relativeHeight="251648512" behindDoc="1" locked="0" layoutInCell="1" allowOverlap="1" wp14:anchorId="1744F9AF" wp14:editId="3C9BF01C">
             <wp:simplePos x="0" y="0"/>
             <wp:positionH relativeFrom="margin">
               <wp:align>center</wp:align>
@@ -685,7 +772,7 @@
     </w:p>
     <w:p>
       <w:pPr>
-        <w:pStyle w:val="Listparagraf"/>
+        <w:pStyle w:val="ListParagraph"/>
         <w:numPr>
           <w:ilvl w:val="0"/>
           <w:numId w:val="5"/>
@@ -709,7 +796,7 @@
     </w:p>
     <w:p>
       <w:pPr>
-        <w:pStyle w:val="Listparagraf"/>
+        <w:pStyle w:val="ListParagraph"/>
         <w:spacing w:line="240" w:lineRule="auto"/>
         <w:jc w:val="both"/>
         <w:rPr>
@@ -745,7 +832,7 @@
           <w:lang w:val="ro-RO" w:eastAsia="ro-RO"/>
         </w:rPr>
         <w:drawing>
-          <wp:anchor distT="0" distB="0" distL="114300" distR="114300" simplePos="0" relativeHeight="251650560" behindDoc="1" locked="0" layoutInCell="1" allowOverlap="1" wp14:anchorId="107F2AA1" wp14:editId="0CEDBEA0">
+          <wp:anchor distT="0" distB="0" distL="114300" distR="114300" simplePos="0" relativeHeight="251649536" behindDoc="1" locked="0" layoutInCell="1" allowOverlap="1" wp14:anchorId="107F2AA1" wp14:editId="0CEDBEA0">
             <wp:simplePos x="0" y="0"/>
             <wp:positionH relativeFrom="column">
               <wp:posOffset>429895</wp:posOffset>
@@ -800,163 +887,163 @@
     </w:p>
     <w:p>
       <w:pPr>
-        <w:pStyle w:val="Listparagraf"/>
-        <w:spacing w:line="240" w:lineRule="auto"/>
-        <w:jc w:val="both"/>
-        <w:rPr>
-          <w:sz w:val="32"/>
-          <w:szCs w:val="32"/>
-          <w:lang w:val="ro-RO"/>
-        </w:rPr>
-      </w:pPr>
-    </w:p>
-    <w:p>
-      <w:pPr>
-        <w:pStyle w:val="Listparagraf"/>
-        <w:spacing w:line="240" w:lineRule="auto"/>
-        <w:jc w:val="both"/>
-        <w:rPr>
-          <w:sz w:val="32"/>
-          <w:szCs w:val="32"/>
-          <w:lang w:val="ro-RO"/>
-        </w:rPr>
-      </w:pPr>
-    </w:p>
-    <w:p>
-      <w:pPr>
-        <w:pStyle w:val="Listparagraf"/>
-        <w:spacing w:line="240" w:lineRule="auto"/>
-        <w:jc w:val="both"/>
-        <w:rPr>
-          <w:sz w:val="32"/>
-          <w:szCs w:val="32"/>
-          <w:lang w:val="ro-RO"/>
-        </w:rPr>
-      </w:pPr>
-    </w:p>
-    <w:p>
-      <w:pPr>
-        <w:pStyle w:val="Listparagraf"/>
-        <w:spacing w:line="240" w:lineRule="auto"/>
-        <w:jc w:val="both"/>
-        <w:rPr>
-          <w:sz w:val="32"/>
-          <w:szCs w:val="32"/>
-          <w:lang w:val="ro-RO"/>
-        </w:rPr>
-      </w:pPr>
-    </w:p>
-    <w:p>
-      <w:pPr>
-        <w:pStyle w:val="Listparagraf"/>
-        <w:spacing w:line="240" w:lineRule="auto"/>
-        <w:jc w:val="both"/>
-        <w:rPr>
-          <w:sz w:val="32"/>
-          <w:szCs w:val="32"/>
-          <w:lang w:val="ro-RO"/>
-        </w:rPr>
-      </w:pPr>
-    </w:p>
-    <w:p>
-      <w:pPr>
-        <w:pStyle w:val="Listparagraf"/>
-        <w:spacing w:line="240" w:lineRule="auto"/>
-        <w:jc w:val="both"/>
-        <w:rPr>
-          <w:sz w:val="32"/>
-          <w:szCs w:val="32"/>
-          <w:lang w:val="ro-RO"/>
-        </w:rPr>
-      </w:pPr>
-    </w:p>
-    <w:p>
-      <w:pPr>
-        <w:pStyle w:val="Listparagraf"/>
-        <w:spacing w:line="240" w:lineRule="auto"/>
-        <w:jc w:val="both"/>
-        <w:rPr>
-          <w:sz w:val="32"/>
-          <w:szCs w:val="32"/>
-          <w:lang w:val="ro-RO"/>
-        </w:rPr>
-      </w:pPr>
-    </w:p>
-    <w:p>
-      <w:pPr>
-        <w:pStyle w:val="Listparagraf"/>
-        <w:spacing w:line="240" w:lineRule="auto"/>
-        <w:jc w:val="both"/>
-        <w:rPr>
-          <w:sz w:val="32"/>
-          <w:szCs w:val="32"/>
-          <w:lang w:val="ro-RO"/>
-        </w:rPr>
-      </w:pPr>
-    </w:p>
-    <w:p>
-      <w:pPr>
-        <w:pStyle w:val="Listparagraf"/>
-        <w:spacing w:line="240" w:lineRule="auto"/>
-        <w:jc w:val="both"/>
-        <w:rPr>
-          <w:sz w:val="32"/>
-          <w:szCs w:val="32"/>
-          <w:lang w:val="ro-RO"/>
-        </w:rPr>
-      </w:pPr>
-    </w:p>
-    <w:p>
-      <w:pPr>
-        <w:pStyle w:val="Listparagraf"/>
-        <w:spacing w:line="240" w:lineRule="auto"/>
-        <w:jc w:val="both"/>
-        <w:rPr>
-          <w:sz w:val="32"/>
-          <w:szCs w:val="32"/>
-          <w:lang w:val="ro-RO"/>
-        </w:rPr>
-      </w:pPr>
-    </w:p>
-    <w:p>
-      <w:pPr>
-        <w:pStyle w:val="Listparagraf"/>
-        <w:spacing w:line="240" w:lineRule="auto"/>
-        <w:jc w:val="both"/>
-        <w:rPr>
-          <w:sz w:val="32"/>
-          <w:szCs w:val="32"/>
-          <w:lang w:val="ro-RO"/>
-        </w:rPr>
-      </w:pPr>
-    </w:p>
-    <w:p>
-      <w:pPr>
-        <w:pStyle w:val="Listparagraf"/>
-        <w:spacing w:line="240" w:lineRule="auto"/>
-        <w:jc w:val="both"/>
-        <w:rPr>
-          <w:sz w:val="32"/>
-          <w:szCs w:val="32"/>
-          <w:lang w:val="ro-RO"/>
-        </w:rPr>
-      </w:pPr>
-    </w:p>
-    <w:p>
-      <w:pPr>
-        <w:pStyle w:val="Listparagraf"/>
-        <w:spacing w:line="240" w:lineRule="auto"/>
-        <w:jc w:val="both"/>
-        <w:rPr>
-          <w:sz w:val="32"/>
-          <w:szCs w:val="32"/>
-          <w:lang w:val="ro-RO"/>
-        </w:rPr>
-      </w:pPr>
-    </w:p>
-    <w:p>
-      <w:pPr>
-        <w:pStyle w:val="Listparagraf"/>
+        <w:pStyle w:val="ListParagraph"/>
+        <w:spacing w:line="240" w:lineRule="auto"/>
+        <w:jc w:val="both"/>
+        <w:rPr>
+          <w:sz w:val="32"/>
+          <w:szCs w:val="32"/>
+          <w:lang w:val="ro-RO"/>
+        </w:rPr>
+      </w:pPr>
+    </w:p>
+    <w:p>
+      <w:pPr>
+        <w:pStyle w:val="ListParagraph"/>
+        <w:spacing w:line="240" w:lineRule="auto"/>
+        <w:jc w:val="both"/>
+        <w:rPr>
+          <w:sz w:val="32"/>
+          <w:szCs w:val="32"/>
+          <w:lang w:val="ro-RO"/>
+        </w:rPr>
+      </w:pPr>
+    </w:p>
+    <w:p>
+      <w:pPr>
+        <w:pStyle w:val="ListParagraph"/>
+        <w:spacing w:line="240" w:lineRule="auto"/>
+        <w:jc w:val="both"/>
+        <w:rPr>
+          <w:sz w:val="32"/>
+          <w:szCs w:val="32"/>
+          <w:lang w:val="ro-RO"/>
+        </w:rPr>
+      </w:pPr>
+    </w:p>
+    <w:p>
+      <w:pPr>
+        <w:pStyle w:val="ListParagraph"/>
+        <w:spacing w:line="240" w:lineRule="auto"/>
+        <w:jc w:val="both"/>
+        <w:rPr>
+          <w:sz w:val="32"/>
+          <w:szCs w:val="32"/>
+          <w:lang w:val="ro-RO"/>
+        </w:rPr>
+      </w:pPr>
+    </w:p>
+    <w:p>
+      <w:pPr>
+        <w:pStyle w:val="ListParagraph"/>
+        <w:spacing w:line="240" w:lineRule="auto"/>
+        <w:jc w:val="both"/>
+        <w:rPr>
+          <w:sz w:val="32"/>
+          <w:szCs w:val="32"/>
+          <w:lang w:val="ro-RO"/>
+        </w:rPr>
+      </w:pPr>
+    </w:p>
+    <w:p>
+      <w:pPr>
+        <w:pStyle w:val="ListParagraph"/>
+        <w:spacing w:line="240" w:lineRule="auto"/>
+        <w:jc w:val="both"/>
+        <w:rPr>
+          <w:sz w:val="32"/>
+          <w:szCs w:val="32"/>
+          <w:lang w:val="ro-RO"/>
+        </w:rPr>
+      </w:pPr>
+    </w:p>
+    <w:p>
+      <w:pPr>
+        <w:pStyle w:val="ListParagraph"/>
+        <w:spacing w:line="240" w:lineRule="auto"/>
+        <w:jc w:val="both"/>
+        <w:rPr>
+          <w:sz w:val="32"/>
+          <w:szCs w:val="32"/>
+          <w:lang w:val="ro-RO"/>
+        </w:rPr>
+      </w:pPr>
+    </w:p>
+    <w:p>
+      <w:pPr>
+        <w:pStyle w:val="ListParagraph"/>
+        <w:spacing w:line="240" w:lineRule="auto"/>
+        <w:jc w:val="both"/>
+        <w:rPr>
+          <w:sz w:val="32"/>
+          <w:szCs w:val="32"/>
+          <w:lang w:val="ro-RO"/>
+        </w:rPr>
+      </w:pPr>
+    </w:p>
+    <w:p>
+      <w:pPr>
+        <w:pStyle w:val="ListParagraph"/>
+        <w:spacing w:line="240" w:lineRule="auto"/>
+        <w:jc w:val="both"/>
+        <w:rPr>
+          <w:sz w:val="32"/>
+          <w:szCs w:val="32"/>
+          <w:lang w:val="ro-RO"/>
+        </w:rPr>
+      </w:pPr>
+    </w:p>
+    <w:p>
+      <w:pPr>
+        <w:pStyle w:val="ListParagraph"/>
+        <w:spacing w:line="240" w:lineRule="auto"/>
+        <w:jc w:val="both"/>
+        <w:rPr>
+          <w:sz w:val="32"/>
+          <w:szCs w:val="32"/>
+          <w:lang w:val="ro-RO"/>
+        </w:rPr>
+      </w:pPr>
+    </w:p>
+    <w:p>
+      <w:pPr>
+        <w:pStyle w:val="ListParagraph"/>
+        <w:spacing w:line="240" w:lineRule="auto"/>
+        <w:jc w:val="both"/>
+        <w:rPr>
+          <w:sz w:val="32"/>
+          <w:szCs w:val="32"/>
+          <w:lang w:val="ro-RO"/>
+        </w:rPr>
+      </w:pPr>
+    </w:p>
+    <w:p>
+      <w:pPr>
+        <w:pStyle w:val="ListParagraph"/>
+        <w:spacing w:line="240" w:lineRule="auto"/>
+        <w:jc w:val="both"/>
+        <w:rPr>
+          <w:sz w:val="32"/>
+          <w:szCs w:val="32"/>
+          <w:lang w:val="ro-RO"/>
+        </w:rPr>
+      </w:pPr>
+    </w:p>
+    <w:p>
+      <w:pPr>
+        <w:pStyle w:val="ListParagraph"/>
+        <w:spacing w:line="240" w:lineRule="auto"/>
+        <w:jc w:val="both"/>
+        <w:rPr>
+          <w:sz w:val="32"/>
+          <w:szCs w:val="32"/>
+          <w:lang w:val="ro-RO"/>
+        </w:rPr>
+      </w:pPr>
+    </w:p>
+    <w:p>
+      <w:pPr>
+        <w:pStyle w:val="ListParagraph"/>
         <w:numPr>
           <w:ilvl w:val="0"/>
           <w:numId w:val="2"/>
@@ -980,7 +1067,7 @@
     </w:p>
     <w:p>
       <w:pPr>
-        <w:pStyle w:val="Listparagraf"/>
+        <w:pStyle w:val="ListParagraph"/>
         <w:spacing w:line="240" w:lineRule="auto"/>
         <w:jc w:val="both"/>
         <w:rPr>
@@ -1000,7 +1087,7 @@
     </w:p>
     <w:p>
       <w:pPr>
-        <w:pStyle w:val="Listparagraf"/>
+        <w:pStyle w:val="ListParagraph"/>
         <w:spacing w:line="240" w:lineRule="auto"/>
         <w:jc w:val="both"/>
         <w:rPr>
@@ -1017,7 +1104,7 @@
           <w:lang w:val="ro-RO" w:eastAsia="ro-RO"/>
         </w:rPr>
         <w:drawing>
-          <wp:anchor distT="0" distB="0" distL="114300" distR="114300" simplePos="0" relativeHeight="251651584" behindDoc="1" locked="0" layoutInCell="1" allowOverlap="1" wp14:anchorId="04D551A8" wp14:editId="368CC1C5">
+          <wp:anchor distT="0" distB="0" distL="114300" distR="114300" simplePos="0" relativeHeight="251650560" behindDoc="1" locked="0" layoutInCell="1" allowOverlap="1" wp14:anchorId="04D551A8" wp14:editId="368CC1C5">
             <wp:simplePos x="0" y="0"/>
             <wp:positionH relativeFrom="margin">
               <wp:align>right</wp:align>
@@ -1075,31 +1162,31 @@
     </w:p>
     <w:p>
       <w:pPr>
-        <w:pStyle w:val="Listparagraf"/>
-        <w:spacing w:line="240" w:lineRule="auto"/>
-        <w:jc w:val="both"/>
-        <w:rPr>
-          <w:sz w:val="32"/>
-          <w:szCs w:val="32"/>
-          <w:lang w:val="ro-RO"/>
-        </w:rPr>
-      </w:pPr>
-    </w:p>
-    <w:p>
-      <w:pPr>
-        <w:pStyle w:val="Listparagraf"/>
-        <w:spacing w:line="240" w:lineRule="auto"/>
-        <w:jc w:val="both"/>
-        <w:rPr>
-          <w:sz w:val="32"/>
-          <w:szCs w:val="32"/>
-          <w:lang w:val="ro-RO"/>
-        </w:rPr>
-      </w:pPr>
-    </w:p>
-    <w:p>
-      <w:pPr>
-        <w:pStyle w:val="Listparagraf"/>
+        <w:pStyle w:val="ListParagraph"/>
+        <w:spacing w:line="240" w:lineRule="auto"/>
+        <w:jc w:val="both"/>
+        <w:rPr>
+          <w:sz w:val="32"/>
+          <w:szCs w:val="32"/>
+          <w:lang w:val="ro-RO"/>
+        </w:rPr>
+      </w:pPr>
+    </w:p>
+    <w:p>
+      <w:pPr>
+        <w:pStyle w:val="ListParagraph"/>
+        <w:spacing w:line="240" w:lineRule="auto"/>
+        <w:jc w:val="both"/>
+        <w:rPr>
+          <w:sz w:val="32"/>
+          <w:szCs w:val="32"/>
+          <w:lang w:val="ro-RO"/>
+        </w:rPr>
+      </w:pPr>
+    </w:p>
+    <w:p>
+      <w:pPr>
+        <w:pStyle w:val="ListParagraph"/>
         <w:spacing w:line="240" w:lineRule="auto"/>
         <w:jc w:val="both"/>
         <w:rPr>
@@ -1120,19 +1207,19 @@
     </w:p>
     <w:p>
       <w:pPr>
-        <w:pStyle w:val="Listparagraf"/>
-        <w:spacing w:line="240" w:lineRule="auto"/>
-        <w:jc w:val="both"/>
-        <w:rPr>
-          <w:sz w:val="32"/>
-          <w:szCs w:val="32"/>
-          <w:lang w:val="ro-RO"/>
-        </w:rPr>
-      </w:pPr>
-    </w:p>
-    <w:p>
-      <w:pPr>
-        <w:pStyle w:val="Listparagraf"/>
+        <w:pStyle w:val="ListParagraph"/>
+        <w:spacing w:line="240" w:lineRule="auto"/>
+        <w:jc w:val="both"/>
+        <w:rPr>
+          <w:sz w:val="32"/>
+          <w:szCs w:val="32"/>
+          <w:lang w:val="ro-RO"/>
+        </w:rPr>
+      </w:pPr>
+    </w:p>
+    <w:p>
+      <w:pPr>
+        <w:pStyle w:val="ListParagraph"/>
         <w:spacing w:line="240" w:lineRule="auto"/>
         <w:jc w:val="both"/>
         <w:rPr>
@@ -1187,19 +1274,19 @@
     </w:p>
     <w:p>
       <w:pPr>
-        <w:pStyle w:val="Listparagraf"/>
-        <w:spacing w:line="240" w:lineRule="auto"/>
-        <w:jc w:val="both"/>
-        <w:rPr>
-          <w:sz w:val="32"/>
-          <w:szCs w:val="32"/>
-          <w:lang w:val="ro-RO"/>
-        </w:rPr>
-      </w:pPr>
-    </w:p>
-    <w:p>
-      <w:pPr>
-        <w:pStyle w:val="Listparagraf"/>
+        <w:pStyle w:val="ListParagraph"/>
+        <w:spacing w:line="240" w:lineRule="auto"/>
+        <w:jc w:val="both"/>
+        <w:rPr>
+          <w:sz w:val="32"/>
+          <w:szCs w:val="32"/>
+          <w:lang w:val="ro-RO"/>
+        </w:rPr>
+      </w:pPr>
+    </w:p>
+    <w:p>
+      <w:pPr>
+        <w:pStyle w:val="ListParagraph"/>
         <w:spacing w:line="240" w:lineRule="auto"/>
         <w:jc w:val="both"/>
         <w:rPr>
@@ -1254,19 +1341,19 @@
     </w:p>
     <w:p>
       <w:pPr>
-        <w:pStyle w:val="Listparagraf"/>
-        <w:spacing w:line="240" w:lineRule="auto"/>
-        <w:jc w:val="both"/>
-        <w:rPr>
-          <w:sz w:val="32"/>
-          <w:szCs w:val="32"/>
-          <w:lang w:val="ro-RO"/>
-        </w:rPr>
-      </w:pPr>
-    </w:p>
-    <w:p>
-      <w:pPr>
-        <w:pStyle w:val="Listparagraf"/>
+        <w:pStyle w:val="ListParagraph"/>
+        <w:spacing w:line="240" w:lineRule="auto"/>
+        <w:jc w:val="both"/>
+        <w:rPr>
+          <w:sz w:val="32"/>
+          <w:szCs w:val="32"/>
+          <w:lang w:val="ro-RO"/>
+        </w:rPr>
+      </w:pPr>
+    </w:p>
+    <w:p>
+      <w:pPr>
+        <w:pStyle w:val="ListParagraph"/>
         <w:numPr>
           <w:ilvl w:val="0"/>
           <w:numId w:val="2"/>
@@ -1306,7 +1393,7 @@
     </w:p>
     <w:p>
       <w:pPr>
-        <w:pStyle w:val="Listparagraf"/>
+        <w:pStyle w:val="ListParagraph"/>
         <w:spacing w:line="240" w:lineRule="auto"/>
         <w:jc w:val="both"/>
         <w:rPr>
@@ -1326,7 +1413,7 @@
     </w:p>
     <w:p>
       <w:pPr>
-        <w:pStyle w:val="Listparagraf"/>
+        <w:pStyle w:val="ListParagraph"/>
         <w:spacing w:line="240" w:lineRule="auto"/>
         <w:jc w:val="both"/>
         <w:rPr>
@@ -1343,7 +1430,7 @@
           <w:lang w:val="ro-RO" w:eastAsia="ro-RO"/>
         </w:rPr>
         <w:drawing>
-          <wp:anchor distT="0" distB="0" distL="114300" distR="114300" simplePos="0" relativeHeight="251652608" behindDoc="1" locked="0" layoutInCell="1" allowOverlap="1" wp14:anchorId="7F8CF626" wp14:editId="2A4B1BB1">
+          <wp:anchor distT="0" distB="0" distL="114300" distR="114300" simplePos="0" relativeHeight="251651584" behindDoc="1" locked="0" layoutInCell="1" allowOverlap="1" wp14:anchorId="7F8CF626" wp14:editId="2A4B1BB1">
             <wp:simplePos x="0" y="0"/>
             <wp:positionH relativeFrom="column">
               <wp:posOffset>1372177</wp:posOffset>
@@ -1476,7 +1563,7 @@
     </w:p>
     <w:p>
       <w:pPr>
-        <w:pStyle w:val="Listparagraf"/>
+        <w:pStyle w:val="ListParagraph"/>
         <w:numPr>
           <w:ilvl w:val="0"/>
           <w:numId w:val="2"/>
@@ -1498,7 +1585,7 @@
     </w:p>
     <w:p>
       <w:pPr>
-        <w:pStyle w:val="Listparagraf"/>
+        <w:pStyle w:val="ListParagraph"/>
         <w:rPr>
           <w:sz w:val="32"/>
           <w:szCs w:val="32"/>
@@ -1516,7 +1603,7 @@
     </w:p>
     <w:p>
       <w:pPr>
-        <w:pStyle w:val="Listparagraf"/>
+        <w:pStyle w:val="ListParagraph"/>
         <w:rPr>
           <w:sz w:val="32"/>
           <w:szCs w:val="32"/>
@@ -1531,7 +1618,7 @@
           <w:lang w:val="ro-RO" w:eastAsia="ro-RO"/>
         </w:rPr>
         <w:drawing>
-          <wp:anchor distT="0" distB="0" distL="114300" distR="114300" simplePos="0" relativeHeight="251653632" behindDoc="1" locked="0" layoutInCell="1" allowOverlap="1" wp14:anchorId="74B012A8" wp14:editId="0CDC9732">
+          <wp:anchor distT="0" distB="0" distL="114300" distR="114300" simplePos="0" relativeHeight="251652608" behindDoc="1" locked="0" layoutInCell="1" allowOverlap="1" wp14:anchorId="74B012A8" wp14:editId="0CDC9732">
             <wp:simplePos x="0" y="0"/>
             <wp:positionH relativeFrom="margin">
               <wp:align>center</wp:align>
@@ -1589,7 +1676,7 @@
     </w:p>
     <w:p>
       <w:pPr>
-        <w:pStyle w:val="Listparagraf"/>
+        <w:pStyle w:val="ListParagraph"/>
         <w:spacing w:line="240" w:lineRule="auto"/>
         <w:jc w:val="both"/>
         <w:rPr>
@@ -1603,7 +1690,7 @@
     </w:p>
     <w:p>
       <w:pPr>
-        <w:pStyle w:val="Listparagraf"/>
+        <w:pStyle w:val="ListParagraph"/>
         <w:spacing w:line="240" w:lineRule="auto"/>
         <w:jc w:val="both"/>
         <w:rPr>
@@ -1617,7 +1704,7 @@
     </w:p>
     <w:p>
       <w:pPr>
-        <w:pStyle w:val="Listparagraf"/>
+        <w:pStyle w:val="ListParagraph"/>
         <w:spacing w:line="240" w:lineRule="auto"/>
         <w:jc w:val="both"/>
         <w:rPr>
@@ -1631,7 +1718,7 @@
     </w:p>
     <w:p>
       <w:pPr>
-        <w:pStyle w:val="Listparagraf"/>
+        <w:pStyle w:val="ListParagraph"/>
         <w:spacing w:line="240" w:lineRule="auto"/>
         <w:jc w:val="both"/>
         <w:rPr>
@@ -1645,7 +1732,7 @@
     </w:p>
     <w:p>
       <w:pPr>
-        <w:pStyle w:val="Listparagraf"/>
+        <w:pStyle w:val="ListParagraph"/>
         <w:spacing w:line="240" w:lineRule="auto"/>
         <w:jc w:val="both"/>
         <w:rPr>
@@ -1659,7 +1746,7 @@
     </w:p>
     <w:p>
       <w:pPr>
-        <w:pStyle w:val="Listparagraf"/>
+        <w:pStyle w:val="ListParagraph"/>
         <w:spacing w:line="240" w:lineRule="auto"/>
         <w:jc w:val="both"/>
         <w:rPr>
@@ -1673,7 +1760,7 @@
     </w:p>
     <w:p>
       <w:pPr>
-        <w:pStyle w:val="Listparagraf"/>
+        <w:pStyle w:val="ListParagraph"/>
         <w:spacing w:line="240" w:lineRule="auto"/>
         <w:jc w:val="both"/>
         <w:rPr>
@@ -1687,7 +1774,7 @@
     </w:p>
     <w:p>
       <w:pPr>
-        <w:pStyle w:val="Listparagraf"/>
+        <w:pStyle w:val="ListParagraph"/>
         <w:spacing w:line="240" w:lineRule="auto"/>
         <w:jc w:val="both"/>
         <w:rPr>
@@ -1701,7 +1788,7 @@
     </w:p>
     <w:p>
       <w:pPr>
-        <w:pStyle w:val="Listparagraf"/>
+        <w:pStyle w:val="ListParagraph"/>
         <w:spacing w:line="240" w:lineRule="auto"/>
         <w:jc w:val="both"/>
         <w:rPr>
@@ -1715,7 +1802,7 @@
     </w:p>
     <w:p>
       <w:pPr>
-        <w:pStyle w:val="Listparagraf"/>
+        <w:pStyle w:val="ListParagraph"/>
         <w:spacing w:line="240" w:lineRule="auto"/>
         <w:jc w:val="both"/>
         <w:rPr>
@@ -1729,7 +1816,7 @@
     </w:p>
     <w:p>
       <w:pPr>
-        <w:pStyle w:val="Listparagraf"/>
+        <w:pStyle w:val="ListParagraph"/>
         <w:numPr>
           <w:ilvl w:val="0"/>
           <w:numId w:val="2"/>
@@ -1755,7 +1842,7 @@
     </w:p>
     <w:p>
       <w:pPr>
-        <w:pStyle w:val="Listparagraf"/>
+        <w:pStyle w:val="ListParagraph"/>
         <w:spacing w:line="240" w:lineRule="auto"/>
         <w:jc w:val="both"/>
         <w:rPr>
@@ -1789,7 +1876,7 @@
           <w:lang w:val="ro-RO" w:eastAsia="ro-RO"/>
         </w:rPr>
         <w:drawing>
-          <wp:anchor distT="0" distB="0" distL="114300" distR="114300" simplePos="0" relativeHeight="251657728" behindDoc="1" locked="0" layoutInCell="1" allowOverlap="1" wp14:anchorId="1304163C" wp14:editId="2DA684C2">
+          <wp:anchor distT="0" distB="0" distL="114300" distR="114300" simplePos="0" relativeHeight="251656704" behindDoc="1" locked="0" layoutInCell="1" allowOverlap="1" wp14:anchorId="1304163C" wp14:editId="2DA684C2">
             <wp:simplePos x="0" y="0"/>
             <wp:positionH relativeFrom="column">
               <wp:posOffset>187037</wp:posOffset>
@@ -1863,7 +1950,7 @@
         </w:rPr>
         <w:lastRenderedPageBreak/>
         <w:drawing>
-          <wp:anchor distT="0" distB="0" distL="114300" distR="114300" simplePos="0" relativeHeight="251655680" behindDoc="1" locked="0" layoutInCell="1" allowOverlap="1" wp14:anchorId="6706F44E" wp14:editId="489CA613">
+          <wp:anchor distT="0" distB="0" distL="114300" distR="114300" simplePos="0" relativeHeight="251654656" behindDoc="1" locked="0" layoutInCell="1" allowOverlap="1" wp14:anchorId="6706F44E" wp14:editId="489CA613">
             <wp:simplePos x="0" y="0"/>
             <wp:positionH relativeFrom="margin">
               <wp:posOffset>3298190</wp:posOffset>
@@ -1954,7 +2041,7 @@
           <w:lang w:val="ro-RO" w:eastAsia="ro-RO"/>
         </w:rPr>
         <w:drawing>
-          <wp:anchor distT="0" distB="0" distL="114300" distR="114300" simplePos="0" relativeHeight="251654656" behindDoc="1" locked="0" layoutInCell="1" allowOverlap="1" wp14:anchorId="242628E3" wp14:editId="2D26E7F0">
+          <wp:anchor distT="0" distB="0" distL="114300" distR="114300" simplePos="0" relativeHeight="251653632" behindDoc="1" locked="0" layoutInCell="1" allowOverlap="1" wp14:anchorId="242628E3" wp14:editId="2D26E7F0">
             <wp:simplePos x="0" y="0"/>
             <wp:positionH relativeFrom="margin">
               <wp:posOffset>464185</wp:posOffset>
@@ -2057,7 +2144,7 @@
     </w:p>
     <w:p>
       <w:pPr>
-        <w:pStyle w:val="Listparagraf"/>
+        <w:pStyle w:val="ListParagraph"/>
         <w:spacing w:line="240" w:lineRule="auto"/>
         <w:jc w:val="both"/>
         <w:rPr>
@@ -2068,7 +2155,7 @@
     </w:p>
     <w:p>
       <w:pPr>
-        <w:pStyle w:val="Listparagraf"/>
+        <w:pStyle w:val="ListParagraph"/>
         <w:spacing w:line="240" w:lineRule="auto"/>
         <w:jc w:val="both"/>
         <w:rPr>
@@ -2079,7 +2166,7 @@
     </w:p>
     <w:p>
       <w:pPr>
-        <w:pStyle w:val="Listparagraf"/>
+        <w:pStyle w:val="ListParagraph"/>
         <w:spacing w:line="240" w:lineRule="auto"/>
         <w:jc w:val="both"/>
         <w:rPr>
@@ -2090,7 +2177,7 @@
     </w:p>
     <w:p>
       <w:pPr>
-        <w:pStyle w:val="Listparagraf"/>
+        <w:pStyle w:val="ListParagraph"/>
         <w:spacing w:line="240" w:lineRule="auto"/>
         <w:jc w:val="both"/>
         <w:rPr>
@@ -2101,7 +2188,7 @@
     </w:p>
     <w:p>
       <w:pPr>
-        <w:pStyle w:val="Listparagraf"/>
+        <w:pStyle w:val="ListParagraph"/>
         <w:spacing w:line="240" w:lineRule="auto"/>
         <w:jc w:val="both"/>
         <w:rPr>
@@ -2112,7 +2199,7 @@
     </w:p>
     <w:p>
       <w:pPr>
-        <w:pStyle w:val="Listparagraf"/>
+        <w:pStyle w:val="ListParagraph"/>
         <w:spacing w:line="240" w:lineRule="auto"/>
         <w:jc w:val="both"/>
         <w:rPr>
@@ -2123,7 +2210,7 @@
     </w:p>
     <w:p>
       <w:pPr>
-        <w:pStyle w:val="Listparagraf"/>
+        <w:pStyle w:val="ListParagraph"/>
         <w:spacing w:line="240" w:lineRule="auto"/>
         <w:jc w:val="both"/>
         <w:rPr>
@@ -2134,7 +2221,7 @@
     </w:p>
     <w:p>
       <w:pPr>
-        <w:pStyle w:val="Listparagraf"/>
+        <w:pStyle w:val="ListParagraph"/>
         <w:spacing w:line="240" w:lineRule="auto"/>
         <w:jc w:val="both"/>
         <w:rPr>
@@ -2145,7 +2232,7 @@
     </w:p>
     <w:p>
       <w:pPr>
-        <w:pStyle w:val="Listparagraf"/>
+        <w:pStyle w:val="ListParagraph"/>
         <w:spacing w:line="240" w:lineRule="auto"/>
         <w:jc w:val="both"/>
         <w:rPr>
@@ -2156,7 +2243,7 @@
     </w:p>
     <w:p>
       <w:pPr>
-        <w:pStyle w:val="Listparagraf"/>
+        <w:pStyle w:val="ListParagraph"/>
         <w:spacing w:line="240" w:lineRule="auto"/>
         <w:jc w:val="both"/>
         <w:rPr>
@@ -2167,7 +2254,7 @@
     </w:p>
     <w:p>
       <w:pPr>
-        <w:pStyle w:val="Listparagraf"/>
+        <w:pStyle w:val="ListParagraph"/>
         <w:spacing w:line="240" w:lineRule="auto"/>
         <w:jc w:val="both"/>
         <w:rPr>
@@ -2255,7 +2342,7 @@
           <w14:ligatures w14:val="none"/>
         </w:rPr>
         <w:drawing>
-          <wp:anchor distT="0" distB="0" distL="114300" distR="114300" simplePos="0" relativeHeight="251660800" behindDoc="1" locked="0" layoutInCell="1" allowOverlap="1" wp14:anchorId="3D9A50A4" wp14:editId="09EEE72A">
+          <wp:anchor distT="0" distB="0" distL="114300" distR="114300" simplePos="0" relativeHeight="251659776" behindDoc="1" locked="0" layoutInCell="1" allowOverlap="1" wp14:anchorId="3D9A50A4" wp14:editId="09EEE72A">
             <wp:simplePos x="0" y="0"/>
             <wp:positionH relativeFrom="margin">
               <wp:align>left</wp:align>
@@ -2315,7 +2402,7 @@
           <w14:ligatures w14:val="none"/>
         </w:rPr>
         <w:drawing>
-          <wp:anchor distT="0" distB="0" distL="114300" distR="114300" simplePos="0" relativeHeight="251659776" behindDoc="1" locked="0" layoutInCell="1" allowOverlap="1" wp14:anchorId="0A535834" wp14:editId="4F4D86A4">
+          <wp:anchor distT="0" distB="0" distL="114300" distR="114300" simplePos="0" relativeHeight="251658752" behindDoc="1" locked="0" layoutInCell="1" allowOverlap="1" wp14:anchorId="0A535834" wp14:editId="4F4D86A4">
             <wp:simplePos x="0" y="0"/>
             <wp:positionH relativeFrom="margin">
               <wp:align>right</wp:align>
@@ -2398,7 +2485,7 @@
           <w14:ligatures w14:val="none"/>
         </w:rPr>
         <w:drawing>
-          <wp:anchor distT="0" distB="0" distL="114300" distR="114300" simplePos="0" relativeHeight="251662848" behindDoc="1" locked="0" layoutInCell="1" allowOverlap="1" wp14:anchorId="4400977E" wp14:editId="34F2A7E4">
+          <wp:anchor distT="0" distB="0" distL="114300" distR="114300" simplePos="0" relativeHeight="251661824" behindDoc="1" locked="0" layoutInCell="1" allowOverlap="1" wp14:anchorId="4400977E" wp14:editId="34F2A7E4">
             <wp:simplePos x="0" y="0"/>
             <wp:positionH relativeFrom="margin">
               <wp:align>center</wp:align>
@@ -2600,7 +2687,7 @@
           <w14:ligatures w14:val="none"/>
         </w:rPr>
         <w:drawing>
-          <wp:anchor distT="0" distB="0" distL="114300" distR="114300" simplePos="0" relativeHeight="251661824" behindDoc="1" locked="0" layoutInCell="1" allowOverlap="1" wp14:anchorId="4D37085C" wp14:editId="4CD8C09A">
+          <wp:anchor distT="0" distB="0" distL="114300" distR="114300" simplePos="0" relativeHeight="251660800" behindDoc="1" locked="0" layoutInCell="1" allowOverlap="1" wp14:anchorId="4D37085C" wp14:editId="4CD8C09A">
             <wp:simplePos x="0" y="0"/>
             <wp:positionH relativeFrom="column">
               <wp:posOffset>1591945</wp:posOffset>
@@ -2724,7 +2811,7 @@
           <w:lang w:val="ro-RO" w:eastAsia="ro-RO"/>
         </w:rPr>
         <w:drawing>
-          <wp:anchor distT="0" distB="0" distL="114300" distR="114300" simplePos="0" relativeHeight="251656704" behindDoc="1" locked="0" layoutInCell="1" allowOverlap="1" wp14:anchorId="778DF342" wp14:editId="5E97E1B8">
+          <wp:anchor distT="0" distB="0" distL="114300" distR="114300" simplePos="0" relativeHeight="251655680" behindDoc="1" locked="0" layoutInCell="1" allowOverlap="1" wp14:anchorId="778DF342" wp14:editId="5E97E1B8">
             <wp:simplePos x="0" y="0"/>
             <wp:positionH relativeFrom="margin">
               <wp:posOffset>789229</wp:posOffset>
@@ -2905,7 +2992,7 @@
     </w:p>
     <w:p>
       <w:pPr>
-        <w:pStyle w:val="Listparagraf"/>
+        <w:pStyle w:val="ListParagraph"/>
         <w:numPr>
           <w:ilvl w:val="0"/>
           <w:numId w:val="6"/>
@@ -3024,7 +3111,7 @@
           <w:lang w:val="ro-RO"/>
         </w:rPr>
         <w:pict w14:anchorId="31D9764E">
-          <v:shape id="_x0000_i1026" type="#_x0000_t75" style="width:82pt;height:40pt">
+          <v:shape id="_x0000_i1026" type="#_x0000_t75" style="width:81.65pt;height:39.75pt">
             <v:imagedata r:id="rId26" o:title="Fără titlu"/>
           </v:shape>
         </w:pict>
@@ -3043,6 +3130,7 @@
       <w:r>
         <w:rPr>
           <w:rFonts w:eastAsia="Times New Roman" w:cstheme="minorHAnsi"/>
+          <w:noProof/>
           <w:kern w:val="0"/>
           <w:sz w:val="32"/>
           <w:szCs w:val="32"/>
@@ -3050,7 +3138,7 @@
           <w14:ligatures w14:val="none"/>
         </w:rPr>
         <w:drawing>
-          <wp:anchor distT="0" distB="0" distL="114300" distR="114300" simplePos="0" relativeHeight="251666944" behindDoc="0" locked="0" layoutInCell="1" allowOverlap="1" wp14:anchorId="333B2DFA" wp14:editId="655B9DF6">
+          <wp:anchor distT="0" distB="0" distL="114300" distR="114300" simplePos="0" relativeHeight="251664896" behindDoc="0" locked="0" layoutInCell="1" allowOverlap="1" wp14:anchorId="333B2DFA" wp14:editId="655B9DF6">
             <wp:simplePos x="0" y="0"/>
             <wp:positionH relativeFrom="leftMargin">
               <wp:posOffset>1897496</wp:posOffset>
@@ -3153,7 +3241,7 @@
     </w:p>
     <w:p>
       <w:pPr>
-        <w:pStyle w:val="Listparagraf"/>
+        <w:pStyle w:val="ListParagraph"/>
         <w:numPr>
           <w:ilvl w:val="0"/>
           <w:numId w:val="6"/>
@@ -3273,7 +3361,7 @@
         </w:rPr>
         <w:lastRenderedPageBreak/>
         <w:pict w14:anchorId="145BEE81">
-          <v:shape id="_x0000_s1031" type="#_x0000_t75" style="position:absolute;left:0;text-align:left;margin-left:326pt;margin-top:-49pt;width:164.55pt;height:217.5pt;z-index:-251650560;mso-position-horizontal-relative:text;mso-position-vertical-relative:text;mso-width-relative:page;mso-height-relative:page">
+          <v:shape id="_x0000_s1031" type="#_x0000_t75" style="position:absolute;left:0;text-align:left;margin-left:326pt;margin-top:-49pt;width:164.55pt;height:217.5pt;z-index:-251649536;mso-position-horizontal-relative:text;mso-position-vertical-relative:text;mso-width-relative:page;mso-height-relative:page">
             <v:imagedata r:id="rId29" o:title="2424242"/>
           </v:shape>
         </w:pict>
@@ -3286,7 +3374,7 @@
           <w:lang w:val="ro-RO" w:eastAsia="ro-RO"/>
         </w:rPr>
         <w:drawing>
-          <wp:anchor distT="0" distB="0" distL="114300" distR="114300" simplePos="0" relativeHeight="251663872" behindDoc="1" locked="0" layoutInCell="1" allowOverlap="1" wp14:anchorId="58C34D40" wp14:editId="2FBAF9C8">
+          <wp:anchor distT="0" distB="0" distL="114300" distR="114300" simplePos="0" relativeHeight="251662848" behindDoc="1" locked="0" layoutInCell="1" allowOverlap="1" wp14:anchorId="58C34D40" wp14:editId="2FBAF9C8">
             <wp:simplePos x="0" y="0"/>
             <wp:positionH relativeFrom="margin">
               <wp:align>left</wp:align>
@@ -3350,7 +3438,7 @@
           <w:lang w:val="ro-RO" w:eastAsia="ro-RO"/>
         </w:rPr>
         <w:drawing>
-          <wp:anchor distT="0" distB="0" distL="114300" distR="114300" simplePos="0" relativeHeight="251664896" behindDoc="1" locked="0" layoutInCell="1" allowOverlap="1" wp14:anchorId="2D6E1DB1" wp14:editId="41A08496">
+          <wp:anchor distT="0" distB="0" distL="114300" distR="114300" simplePos="0" relativeHeight="251663872" behindDoc="1" locked="0" layoutInCell="1" allowOverlap="1" wp14:anchorId="2D6E1DB1" wp14:editId="41A08496">
             <wp:simplePos x="0" y="0"/>
             <wp:positionH relativeFrom="margin">
               <wp:align>left</wp:align>
@@ -3431,12 +3519,13 @@
       <w:r>
         <w:rPr>
           <w:b/>
+          <w:noProof/>
           <w:sz w:val="52"/>
           <w:szCs w:val="52"/>
-          <w:lang w:val="ro-RO"/>
+          <w:lang w:val="ro-RO" w:eastAsia="ro-RO"/>
         </w:rPr>
         <w:drawing>
-          <wp:anchor distT="0" distB="0" distL="114300" distR="114300" simplePos="0" relativeHeight="251667968" behindDoc="1" locked="0" layoutInCell="1" allowOverlap="1" wp14:anchorId="178CBF67" wp14:editId="53A6047A">
+          <wp:anchor distT="0" distB="0" distL="114300" distR="114300" simplePos="0" relativeHeight="251665920" behindDoc="1" locked="0" layoutInCell="1" allowOverlap="1" wp14:anchorId="178CBF67" wp14:editId="53A6047A">
             <wp:simplePos x="0" y="0"/>
             <wp:positionH relativeFrom="column">
               <wp:posOffset>242686</wp:posOffset>
@@ -3805,25 +3894,7 @@
           <w:szCs w:val="32"/>
           <w:lang w:val="ro-RO"/>
         </w:rPr>
-        <w:t xml:space="preserve">Am ales să dezvoltăm aplicația folosind HTML, CSS și </w:t>
-      </w:r>
-      <w:proofErr w:type="spellStart"/>
-      <w:r>
-        <w:rPr>
-          <w:sz w:val="32"/>
-          <w:szCs w:val="32"/>
-          <w:lang w:val="ro-RO"/>
-        </w:rPr>
-        <w:t>JavaScript</w:t>
-      </w:r>
-      <w:proofErr w:type="spellEnd"/>
-      <w:r>
-        <w:rPr>
-          <w:sz w:val="32"/>
-          <w:szCs w:val="32"/>
-          <w:lang w:val="ro-RO"/>
-        </w:rPr>
-        <w:t>, iar pentru</w:t>
+        <w:t>Am ales să dezvoltăm aplicația folosind HTML, CSS și JavaScript, iar pentru</w:t>
       </w:r>
       <w:r>
         <w:rPr>
@@ -3833,59 +3904,13 @@
         </w:rPr>
         <w:t xml:space="preserve"> </w:t>
       </w:r>
-      <w:proofErr w:type="spellStart"/>
-      <w:r>
-        <w:rPr>
-          <w:sz w:val="32"/>
-          <w:szCs w:val="32"/>
-          <w:lang w:val="ro-RO"/>
-        </w:rPr>
-        <w:t>Frontend</w:t>
-      </w:r>
-      <w:proofErr w:type="spellEnd"/>
-      <w:r>
-        <w:rPr>
-          <w:sz w:val="32"/>
-          <w:szCs w:val="32"/>
-          <w:lang w:val="ro-RO"/>
-        </w:rPr>
-        <w:t xml:space="preserve">, am folosit </w:t>
-      </w:r>
-      <w:proofErr w:type="spellStart"/>
-      <w:r>
-        <w:rPr>
-          <w:sz w:val="32"/>
-          <w:szCs w:val="32"/>
-          <w:lang w:val="ro-RO"/>
-        </w:rPr>
-        <w:t>React</w:t>
-      </w:r>
-      <w:proofErr w:type="spellEnd"/>
-      <w:r>
-        <w:rPr>
-          <w:sz w:val="32"/>
-          <w:szCs w:val="32"/>
-          <w:lang w:val="ro-RO"/>
-        </w:rPr>
-        <w:t xml:space="preserve">, împreună cu </w:t>
-      </w:r>
-      <w:proofErr w:type="spellStart"/>
-      <w:r>
-        <w:rPr>
-          <w:sz w:val="32"/>
-          <w:szCs w:val="32"/>
-          <w:lang w:val="ro-RO"/>
-        </w:rPr>
-        <w:t>Tailwind</w:t>
-      </w:r>
-      <w:proofErr w:type="spellEnd"/>
-      <w:r>
-        <w:rPr>
-          <w:sz w:val="32"/>
-          <w:szCs w:val="32"/>
-          <w:lang w:val="ro-RO"/>
-        </w:rPr>
-        <w:t xml:space="preserve"> CSS pentru un design rapid, responsiv și personalizabil. Am optat pentru aceste tehnologii deoarece oferă o flexibilitate mult mai mare și se integrează perfect în aplicații scalabile și moderne. </w:t>
+      <w:r>
+        <w:rPr>
+          <w:sz w:val="32"/>
+          <w:szCs w:val="32"/>
+          <w:lang w:val="ro-RO"/>
+        </w:rPr>
+        <w:t xml:space="preserve">Frontend, am folosit React, împreună cu Tailwind CSS pentru un design rapid, responsiv și personalizabil. Am optat pentru aceste tehnologii deoarece oferă o flexibilitate mult mai mare și se integrează perfect în aplicații scalabile și moderne. </w:t>
       </w:r>
     </w:p>
     <w:p>
@@ -3949,25 +3974,7 @@
           <w:szCs w:val="32"/>
           <w:lang w:val="ro-RO"/>
         </w:rPr>
-        <w:t xml:space="preserve">Pentru stocarea și gestionarea datelor, am folosit Firebase, deoarece oferă servicii integrate precum autentificare, baze de date în timp real și hosting, totul într-un ecosistem scalabil și ușor de integrat cu </w:t>
-      </w:r>
-      <w:proofErr w:type="spellStart"/>
-      <w:r>
-        <w:rPr>
-          <w:sz w:val="32"/>
-          <w:szCs w:val="32"/>
-          <w:lang w:val="ro-RO"/>
-        </w:rPr>
-        <w:t>React</w:t>
-      </w:r>
-      <w:proofErr w:type="spellEnd"/>
-      <w:r>
-        <w:rPr>
-          <w:sz w:val="32"/>
-          <w:szCs w:val="32"/>
-          <w:lang w:val="ro-RO"/>
-        </w:rPr>
-        <w:t>.</w:t>
+        <w:t>Pentru stocarea și gestionarea datelor, am folosit Firebase, deoarece oferă servicii integrate precum autentificare, baze de date în timp real și hosting, totul într-un ecosistem scalabil și ușor de integrat cu React.</w:t>
       </w:r>
     </w:p>
     <w:p>
@@ -4008,7 +4015,7 @@
 </file>
 
 <file path=word/endnotes.xml><?xml version="1.0" encoding="utf-8"?>
-<w:endnotes xmlns:wpc="http://schemas.microsoft.com/office/word/2010/wordprocessingCanvas" xmlns:cx="http://schemas.microsoft.com/office/drawing/2014/chartex" xmlns:cx1="http://schemas.microsoft.com/office/drawing/2015/9/8/chartex" xmlns:cx2="http://schemas.microsoft.com/office/drawing/2015/10/21/chartex" xmlns:cx3="http://schemas.microsoft.com/office/drawing/2016/5/9/chartex" xmlns:cx4="http://schemas.microsoft.com/office/drawing/2016/5/10/chartex" xmlns:cx5="http://schemas.microsoft.com/office/drawing/2016/5/11/chartex" xmlns:cx6="http://schemas.microsoft.com/office/drawing/2016/5/12/chartex" xmlns:cx7="http://schemas.microsoft.com/office/drawing/2016/5/13/chartex" xmlns:cx8="http://schemas.microsoft.com/office/drawing/2016/5/14/chartex" xmlns:mc="http://schemas.openxmlformats.org/markup-compatibility/2006" xmlns:aink="http://schemas.microsoft.com/office/drawing/2016/ink" xmlns:am3d="http://schemas.microsoft.com/office/drawing/2017/model3d" xmlns:o="urn:schemas-microsoft-com:office:office" xmlns:oel="http://schemas.microsoft.com/office/2019/extlst" xmlns:r="http://schemas.openxmlformats.org/officeDocument/2006/relationships" xmlns:m="http://schemas.openxmlformats.org/officeDocument/2006/math" xmlns:v="urn:schemas-microsoft-com:vml" xmlns:wp14="http://schemas.microsoft.com/office/word/2010/wordprocessingDrawing" xmlns:wp="http://schemas.openxmlformats.org/drawingml/2006/wordprocessingDrawing" xmlns:w10="urn:schemas-microsoft-com:office:word" xmlns:w="http://schemas.openxmlformats.org/wordprocessingml/2006/main" xmlns:w14="http://schemas.microsoft.com/office/word/2010/wordml" xmlns:w15="http://schemas.microsoft.com/office/word/2012/wordml" xmlns:w16cex="http://schemas.microsoft.com/office/word/2018/wordml/cex" xmlns:w16cid="http://schemas.microsoft.com/office/word/2016/wordml/cid" xmlns:w16="http://schemas.microsoft.com/office/word/2018/wordml" xmlns:w16du="http://schemas.microsoft.com/office/word/2023/wordml/word16du" xmlns:w16sdtdh="http://schemas.microsoft.com/office/word/2020/wordml/sdtdatahash" xmlns:w16sdtfl="http://schemas.microsoft.com/office/word/2024/wordml/sdtformatlock" xmlns:w16se="http://schemas.microsoft.com/office/word/2015/wordml/symex" xmlns:wpg="http://schemas.microsoft.com/office/word/2010/wordprocessingGroup" xmlns:wpi="http://schemas.microsoft.com/office/word/2010/wordprocessingInk" xmlns:wne="http://schemas.microsoft.com/office/word/2006/wordml" xmlns:wps="http://schemas.microsoft.com/office/word/2010/wordprocessingShape" mc:Ignorable="w14 w15 w16se w16cid w16 w16cex w16sdtdh w16sdtfl w16du wp14">
+<w:endnotes xmlns:wpc="http://schemas.microsoft.com/office/word/2010/wordprocessingCanvas" xmlns:mc="http://schemas.openxmlformats.org/markup-compatibility/2006" xmlns:o="urn:schemas-microsoft-com:office:office" xmlns:r="http://schemas.openxmlformats.org/officeDocument/2006/relationships" xmlns:m="http://schemas.openxmlformats.org/officeDocument/2006/math" xmlns:v="urn:schemas-microsoft-com:vml" xmlns:wp14="http://schemas.microsoft.com/office/word/2010/wordprocessingDrawing" xmlns:wp="http://schemas.openxmlformats.org/drawingml/2006/wordprocessingDrawing" xmlns:w10="urn:schemas-microsoft-com:office:word" xmlns:w="http://schemas.openxmlformats.org/wordprocessingml/2006/main" xmlns:w14="http://schemas.microsoft.com/office/word/2010/wordml" xmlns:w15="http://schemas.microsoft.com/office/word/2012/wordml" xmlns:wpg="http://schemas.microsoft.com/office/word/2010/wordprocessingGroup" xmlns:wpi="http://schemas.microsoft.com/office/word/2010/wordprocessingInk" xmlns:wne="http://schemas.microsoft.com/office/word/2006/wordml" xmlns:wps="http://schemas.microsoft.com/office/word/2010/wordprocessingShape" mc:Ignorable="w14 w15 wp14">
   <w:endnote w:type="separator" w:id="-1">
     <w:p>
       <w:pPr>
@@ -4033,7 +4040,7 @@
 </file>
 
 <file path=word/footer1.xml><?xml version="1.0" encoding="utf-8"?>
-<w:ftr xmlns:wpc="http://schemas.microsoft.com/office/word/2010/wordprocessingCanvas" xmlns:cx="http://schemas.microsoft.com/office/drawing/2014/chartex" xmlns:cx1="http://schemas.microsoft.com/office/drawing/2015/9/8/chartex" xmlns:cx2="http://schemas.microsoft.com/office/drawing/2015/10/21/chartex" xmlns:cx3="http://schemas.microsoft.com/office/drawing/2016/5/9/chartex" xmlns:cx4="http://schemas.microsoft.com/office/drawing/2016/5/10/chartex" xmlns:cx5="http://schemas.microsoft.com/office/drawing/2016/5/11/chartex" xmlns:cx6="http://schemas.microsoft.com/office/drawing/2016/5/12/chartex" xmlns:cx7="http://schemas.microsoft.com/office/drawing/2016/5/13/chartex" xmlns:cx8="http://schemas.microsoft.com/office/drawing/2016/5/14/chartex" xmlns:mc="http://schemas.openxmlformats.org/markup-compatibility/2006" xmlns:aink="http://schemas.microsoft.com/office/drawing/2016/ink" xmlns:am3d="http://schemas.microsoft.com/office/drawing/2017/model3d" xmlns:o="urn:schemas-microsoft-com:office:office" xmlns:oel="http://schemas.microsoft.com/office/2019/extlst" xmlns:r="http://schemas.openxmlformats.org/officeDocument/2006/relationships" xmlns:m="http://schemas.openxmlformats.org/officeDocument/2006/math" xmlns:v="urn:schemas-microsoft-com:vml" xmlns:wp14="http://schemas.microsoft.com/office/word/2010/wordprocessingDrawing" xmlns:wp="http://schemas.openxmlformats.org/drawingml/2006/wordprocessingDrawing" xmlns:w10="urn:schemas-microsoft-com:office:word" xmlns:w="http://schemas.openxmlformats.org/wordprocessingml/2006/main" xmlns:w14="http://schemas.microsoft.com/office/word/2010/wordml" xmlns:w15="http://schemas.microsoft.com/office/word/2012/wordml" xmlns:w16cex="http://schemas.microsoft.com/office/word/2018/wordml/cex" xmlns:w16cid="http://schemas.microsoft.com/office/word/2016/wordml/cid" xmlns:w16="http://schemas.microsoft.com/office/word/2018/wordml" xmlns:w16du="http://schemas.microsoft.com/office/word/2023/wordml/word16du" xmlns:w16sdtdh="http://schemas.microsoft.com/office/word/2020/wordml/sdtdatahash" xmlns:w16sdtfl="http://schemas.microsoft.com/office/word/2024/wordml/sdtformatlock" xmlns:w16se="http://schemas.microsoft.com/office/word/2015/wordml/symex" xmlns:wpg="http://schemas.microsoft.com/office/word/2010/wordprocessingGroup" xmlns:wpi="http://schemas.microsoft.com/office/word/2010/wordprocessingInk" xmlns:wne="http://schemas.microsoft.com/office/word/2006/wordml" xmlns:wps="http://schemas.microsoft.com/office/word/2010/wordprocessingShape" mc:Ignorable="w14 w15 w16se w16cid w16 w16cex w16sdtdh w16sdtfl w16du wp14">
+<w:ftr xmlns:wpc="http://schemas.microsoft.com/office/word/2010/wordprocessingCanvas" xmlns:mc="http://schemas.openxmlformats.org/markup-compatibility/2006" xmlns:o="urn:schemas-microsoft-com:office:office" xmlns:r="http://schemas.openxmlformats.org/officeDocument/2006/relationships" xmlns:m="http://schemas.openxmlformats.org/officeDocument/2006/math" xmlns:v="urn:schemas-microsoft-com:vml" xmlns:wp14="http://schemas.microsoft.com/office/word/2010/wordprocessingDrawing" xmlns:wp="http://schemas.openxmlformats.org/drawingml/2006/wordprocessingDrawing" xmlns:w10="urn:schemas-microsoft-com:office:word" xmlns:w="http://schemas.openxmlformats.org/wordprocessingml/2006/main" xmlns:w14="http://schemas.microsoft.com/office/word/2010/wordml" xmlns:w15="http://schemas.microsoft.com/office/word/2012/wordml" xmlns:wpg="http://schemas.microsoft.com/office/word/2010/wordprocessingGroup" xmlns:wpi="http://schemas.microsoft.com/office/word/2010/wordprocessingInk" xmlns:wne="http://schemas.microsoft.com/office/word/2006/wordml" xmlns:wps="http://schemas.microsoft.com/office/word/2010/wordprocessingShape" mc:Ignorable="w14 w15 wp14">
   <w:sdt>
     <w:sdtPr>
       <w:id w:val="-14921782"/>
@@ -4050,7 +4057,7 @@
     <w:sdtContent>
       <w:p>
         <w:pPr>
-          <w:pStyle w:val="Subsol"/>
+          <w:pStyle w:val="Footer"/>
           <w:jc w:val="center"/>
         </w:pPr>
         <w:r>
@@ -4066,7 +4073,7 @@
           <w:rPr>
             <w:noProof/>
           </w:rPr>
-          <w:t>4</w:t>
+          <w:t>12</w:t>
         </w:r>
         <w:r>
           <w:rPr>
@@ -4079,14 +4086,14 @@
   </w:sdt>
   <w:p>
     <w:pPr>
-      <w:pStyle w:val="Subsol"/>
+      <w:pStyle w:val="Footer"/>
     </w:pPr>
   </w:p>
 </w:ftr>
 </file>
 
 <file path=word/footnotes.xml><?xml version="1.0" encoding="utf-8"?>
-<w:footnotes xmlns:wpc="http://schemas.microsoft.com/office/word/2010/wordprocessingCanvas" xmlns:cx="http://schemas.microsoft.com/office/drawing/2014/chartex" xmlns:cx1="http://schemas.microsoft.com/office/drawing/2015/9/8/chartex" xmlns:cx2="http://schemas.microsoft.com/office/drawing/2015/10/21/chartex" xmlns:cx3="http://schemas.microsoft.com/office/drawing/2016/5/9/chartex" xmlns:cx4="http://schemas.microsoft.com/office/drawing/2016/5/10/chartex" xmlns:cx5="http://schemas.microsoft.com/office/drawing/2016/5/11/chartex" xmlns:cx6="http://schemas.microsoft.com/office/drawing/2016/5/12/chartex" xmlns:cx7="http://schemas.microsoft.com/office/drawing/2016/5/13/chartex" xmlns:cx8="http://schemas.microsoft.com/office/drawing/2016/5/14/chartex" xmlns:mc="http://schemas.openxmlformats.org/markup-compatibility/2006" xmlns:aink="http://schemas.microsoft.com/office/drawing/2016/ink" xmlns:am3d="http://schemas.microsoft.com/office/drawing/2017/model3d" xmlns:o="urn:schemas-microsoft-com:office:office" xmlns:oel="http://schemas.microsoft.com/office/2019/extlst" xmlns:r="http://schemas.openxmlformats.org/officeDocument/2006/relationships" xmlns:m="http://schemas.openxmlformats.org/officeDocument/2006/math" xmlns:v="urn:schemas-microsoft-com:vml" xmlns:wp14="http://schemas.microsoft.com/office/word/2010/wordprocessingDrawing" xmlns:wp="http://schemas.openxmlformats.org/drawingml/2006/wordprocessingDrawing" xmlns:w10="urn:schemas-microsoft-com:office:word" xmlns:w="http://schemas.openxmlformats.org/wordprocessingml/2006/main" xmlns:w14="http://schemas.microsoft.com/office/word/2010/wordml" xmlns:w15="http://schemas.microsoft.com/office/word/2012/wordml" xmlns:w16cex="http://schemas.microsoft.com/office/word/2018/wordml/cex" xmlns:w16cid="http://schemas.microsoft.com/office/word/2016/wordml/cid" xmlns:w16="http://schemas.microsoft.com/office/word/2018/wordml" xmlns:w16du="http://schemas.microsoft.com/office/word/2023/wordml/word16du" xmlns:w16sdtdh="http://schemas.microsoft.com/office/word/2020/wordml/sdtdatahash" xmlns:w16sdtfl="http://schemas.microsoft.com/office/word/2024/wordml/sdtformatlock" xmlns:w16se="http://schemas.microsoft.com/office/word/2015/wordml/symex" xmlns:wpg="http://schemas.microsoft.com/office/word/2010/wordprocessingGroup" xmlns:wpi="http://schemas.microsoft.com/office/word/2010/wordprocessingInk" xmlns:wne="http://schemas.microsoft.com/office/word/2006/wordml" xmlns:wps="http://schemas.microsoft.com/office/word/2010/wordprocessingShape" mc:Ignorable="w14 w15 w16se w16cid w16 w16cex w16sdtdh w16sdtfl w16du wp14">
+<w:footnotes xmlns:wpc="http://schemas.microsoft.com/office/word/2010/wordprocessingCanvas" xmlns:mc="http://schemas.openxmlformats.org/markup-compatibility/2006" xmlns:o="urn:schemas-microsoft-com:office:office" xmlns:r="http://schemas.openxmlformats.org/officeDocument/2006/relationships" xmlns:m="http://schemas.openxmlformats.org/officeDocument/2006/math" xmlns:v="urn:schemas-microsoft-com:vml" xmlns:wp14="http://schemas.microsoft.com/office/word/2010/wordprocessingDrawing" xmlns:wp="http://schemas.openxmlformats.org/drawingml/2006/wordprocessingDrawing" xmlns:w10="urn:schemas-microsoft-com:office:word" xmlns:w="http://schemas.openxmlformats.org/wordprocessingml/2006/main" xmlns:w14="http://schemas.microsoft.com/office/word/2010/wordml" xmlns:w15="http://schemas.microsoft.com/office/word/2012/wordml" xmlns:wpg="http://schemas.microsoft.com/office/word/2010/wordprocessingGroup" xmlns:wpi="http://schemas.microsoft.com/office/word/2010/wordprocessingInk" xmlns:wne="http://schemas.microsoft.com/office/word/2006/wordml" xmlns:wps="http://schemas.microsoft.com/office/word/2010/wordprocessingShape" mc:Ignorable="w14 w15 wp14">
   <w:footnote w:type="separator" w:id="-1">
     <w:p>
       <w:pPr>
@@ -4111,8 +4118,8 @@
 </file>
 
 <file path=word/numbering.xml><?xml version="1.0" encoding="utf-8"?>
-<w:numbering xmlns:wpc="http://schemas.microsoft.com/office/word/2010/wordprocessingCanvas" xmlns:cx="http://schemas.microsoft.com/office/drawing/2014/chartex" xmlns:cx1="http://schemas.microsoft.com/office/drawing/2015/9/8/chartex" xmlns:cx2="http://schemas.microsoft.com/office/drawing/2015/10/21/chartex" xmlns:cx3="http://schemas.microsoft.com/office/drawing/2016/5/9/chartex" xmlns:cx4="http://schemas.microsoft.com/office/drawing/2016/5/10/chartex" xmlns:cx5="http://schemas.microsoft.com/office/drawing/2016/5/11/chartex" xmlns:cx6="http://schemas.microsoft.com/office/drawing/2016/5/12/chartex" xmlns:cx7="http://schemas.microsoft.com/office/drawing/2016/5/13/chartex" xmlns:cx8="http://schemas.microsoft.com/office/drawing/2016/5/14/chartex" xmlns:mc="http://schemas.openxmlformats.org/markup-compatibility/2006" xmlns:aink="http://schemas.microsoft.com/office/drawing/2016/ink" xmlns:am3d="http://schemas.microsoft.com/office/drawing/2017/model3d" xmlns:o="urn:schemas-microsoft-com:office:office" xmlns:oel="http://schemas.microsoft.com/office/2019/extlst" xmlns:r="http://schemas.openxmlformats.org/officeDocument/2006/relationships" xmlns:m="http://schemas.openxmlformats.org/officeDocument/2006/math" xmlns:v="urn:schemas-microsoft-com:vml" xmlns:wp14="http://schemas.microsoft.com/office/word/2010/wordprocessingDrawing" xmlns:wp="http://schemas.openxmlformats.org/drawingml/2006/wordprocessingDrawing" xmlns:w10="urn:schemas-microsoft-com:office:word" xmlns:w="http://schemas.openxmlformats.org/wordprocessingml/2006/main" xmlns:w14="http://schemas.microsoft.com/office/word/2010/wordml" xmlns:w15="http://schemas.microsoft.com/office/word/2012/wordml" xmlns:w16cex="http://schemas.microsoft.com/office/word/2018/wordml/cex" xmlns:w16cid="http://schemas.microsoft.com/office/word/2016/wordml/cid" xmlns:w16="http://schemas.microsoft.com/office/word/2018/wordml" xmlns:w16du="http://schemas.microsoft.com/office/word/2023/wordml/word16du" xmlns:w16sdtdh="http://schemas.microsoft.com/office/word/2020/wordml/sdtdatahash" xmlns:w16sdtfl="http://schemas.microsoft.com/office/word/2024/wordml/sdtformatlock" xmlns:w16se="http://schemas.microsoft.com/office/word/2015/wordml/symex" xmlns:wpg="http://schemas.microsoft.com/office/word/2010/wordprocessingGroup" xmlns:wpi="http://schemas.microsoft.com/office/word/2010/wordprocessingInk" xmlns:wne="http://schemas.microsoft.com/office/word/2006/wordml" xmlns:wps="http://schemas.microsoft.com/office/word/2010/wordprocessingShape" mc:Ignorable="w14 w15 w16se w16cid w16 w16cex w16sdtdh w16sdtfl w16du wp14">
-  <w:abstractNum w:abstractNumId="0" w15:restartNumberingAfterBreak="0">
+<w:numbering xmlns:wpc="http://schemas.microsoft.com/office/word/2010/wordprocessingCanvas" xmlns:mc="http://schemas.openxmlformats.org/markup-compatibility/2006" xmlns:o="urn:schemas-microsoft-com:office:office" xmlns:r="http://schemas.openxmlformats.org/officeDocument/2006/relationships" xmlns:m="http://schemas.openxmlformats.org/officeDocument/2006/math" xmlns:v="urn:schemas-microsoft-com:vml" xmlns:wp14="http://schemas.microsoft.com/office/word/2010/wordprocessingDrawing" xmlns:wp="http://schemas.openxmlformats.org/drawingml/2006/wordprocessingDrawing" xmlns:w10="urn:schemas-microsoft-com:office:word" xmlns:w="http://schemas.openxmlformats.org/wordprocessingml/2006/main" xmlns:w14="http://schemas.microsoft.com/office/word/2010/wordml" xmlns:w15="http://schemas.microsoft.com/office/word/2012/wordml" xmlns:wpg="http://schemas.microsoft.com/office/word/2010/wordprocessingGroup" xmlns:wpi="http://schemas.microsoft.com/office/word/2010/wordprocessingInk" xmlns:wne="http://schemas.microsoft.com/office/word/2006/wordml" xmlns:wps="http://schemas.microsoft.com/office/word/2010/wordprocessingShape" mc:Ignorable="w14 w15 wp14">
+  <w:abstractNum w:abstractNumId="0">
     <w:nsid w:val="060177B5"/>
     <w:multiLevelType w:val="hybridMultilevel"/>
     <w:tmpl w:val="71B23760"/>
@@ -4225,7 +4232,7 @@
       </w:rPr>
     </w:lvl>
   </w:abstractNum>
-  <w:abstractNum w:abstractNumId="1" w15:restartNumberingAfterBreak="0">
+  <w:abstractNum w:abstractNumId="1">
     <w:nsid w:val="20976F2D"/>
     <w:multiLevelType w:val="hybridMultilevel"/>
     <w:tmpl w:val="E200C844"/>
@@ -4338,7 +4345,7 @@
       </w:rPr>
     </w:lvl>
   </w:abstractNum>
-  <w:abstractNum w:abstractNumId="2" w15:restartNumberingAfterBreak="0">
+  <w:abstractNum w:abstractNumId="2">
     <w:nsid w:val="29C77C21"/>
     <w:multiLevelType w:val="hybridMultilevel"/>
     <w:tmpl w:val="8A1E3006"/>
@@ -4451,7 +4458,7 @@
       </w:rPr>
     </w:lvl>
   </w:abstractNum>
-  <w:abstractNum w:abstractNumId="3" w15:restartNumberingAfterBreak="0">
+  <w:abstractNum w:abstractNumId="3">
     <w:nsid w:val="2BB32FDC"/>
     <w:multiLevelType w:val="multilevel"/>
     <w:tmpl w:val="96801FDA"/>
@@ -4564,7 +4571,7 @@
       </w:pPr>
     </w:lvl>
   </w:abstractNum>
-  <w:abstractNum w:abstractNumId="4" w15:restartNumberingAfterBreak="0">
+  <w:abstractNum w:abstractNumId="4">
     <w:nsid w:val="30A203F0"/>
     <w:multiLevelType w:val="hybridMultilevel"/>
     <w:tmpl w:val="77AEAAD0"/>
@@ -4677,7 +4684,7 @@
       </w:rPr>
     </w:lvl>
   </w:abstractNum>
-  <w:abstractNum w:abstractNumId="5" w15:restartNumberingAfterBreak="0">
+  <w:abstractNum w:abstractNumId="5">
     <w:nsid w:val="3E8D6356"/>
     <w:multiLevelType w:val="hybridMultilevel"/>
     <w:tmpl w:val="7B9460A8"/>
@@ -4790,7 +4797,7 @@
       </w:rPr>
     </w:lvl>
   </w:abstractNum>
-  <w:abstractNum w:abstractNumId="6" w15:restartNumberingAfterBreak="0">
+  <w:abstractNum w:abstractNumId="6">
     <w:nsid w:val="5C7A1167"/>
     <w:multiLevelType w:val="hybridMultilevel"/>
     <w:tmpl w:val="7BFC0634"/>
@@ -4903,32 +4910,32 @@
       </w:rPr>
     </w:lvl>
   </w:abstractNum>
-  <w:num w:numId="1" w16cid:durableId="1401097620">
+  <w:num w:numId="1">
     <w:abstractNumId w:val="1"/>
   </w:num>
-  <w:num w:numId="2" w16cid:durableId="1435370322">
+  <w:num w:numId="2">
     <w:abstractNumId w:val="5"/>
   </w:num>
-  <w:num w:numId="3" w16cid:durableId="155146078">
+  <w:num w:numId="3">
     <w:abstractNumId w:val="0"/>
   </w:num>
-  <w:num w:numId="4" w16cid:durableId="1029452677">
+  <w:num w:numId="4">
     <w:abstractNumId w:val="6"/>
   </w:num>
-  <w:num w:numId="5" w16cid:durableId="987440645">
+  <w:num w:numId="5">
     <w:abstractNumId w:val="4"/>
   </w:num>
-  <w:num w:numId="6" w16cid:durableId="1023018045">
+  <w:num w:numId="6">
     <w:abstractNumId w:val="2"/>
   </w:num>
-  <w:num w:numId="7" w16cid:durableId="2071033654">
+  <w:num w:numId="7">
     <w:abstractNumId w:val="3"/>
   </w:num>
 </w:numbering>
 </file>
 
 <file path=word/styles.xml><?xml version="1.0" encoding="utf-8"?>
-<w:styles xmlns:mc="http://schemas.openxmlformats.org/markup-compatibility/2006" xmlns:r="http://schemas.openxmlformats.org/officeDocument/2006/relationships" xmlns:w="http://schemas.openxmlformats.org/wordprocessingml/2006/main" xmlns:w14="http://schemas.microsoft.com/office/word/2010/wordml" xmlns:w15="http://schemas.microsoft.com/office/word/2012/wordml" xmlns:w16cex="http://schemas.microsoft.com/office/word/2018/wordml/cex" xmlns:w16cid="http://schemas.microsoft.com/office/word/2016/wordml/cid" xmlns:w16="http://schemas.microsoft.com/office/word/2018/wordml" xmlns:w16du="http://schemas.microsoft.com/office/word/2023/wordml/word16du" xmlns:w16sdtdh="http://schemas.microsoft.com/office/word/2020/wordml/sdtdatahash" xmlns:w16sdtfl="http://schemas.microsoft.com/office/word/2024/wordml/sdtformatlock" xmlns:w16se="http://schemas.microsoft.com/office/word/2015/wordml/symex" mc:Ignorable="w14 w15 w16se w16cid w16 w16cex w16sdtdh w16sdtfl w16du">
+<w:styles xmlns:mc="http://schemas.openxmlformats.org/markup-compatibility/2006" xmlns:r="http://schemas.openxmlformats.org/officeDocument/2006/relationships" xmlns:w="http://schemas.openxmlformats.org/wordprocessingml/2006/main" xmlns:w14="http://schemas.microsoft.com/office/word/2010/wordml" xmlns:w15="http://schemas.microsoft.com/office/word/2012/wordml" mc:Ignorable="w14 w15">
   <w:docDefaults>
     <w:rPrDefault>
       <w:rPr>
@@ -4946,7 +4953,7 @@
       </w:pPr>
     </w:pPrDefault>
   </w:docDefaults>
-  <w:latentStyles w:defLockedState="0" w:defUIPriority="99" w:defSemiHidden="0" w:defUnhideWhenUsed="0" w:defQFormat="0" w:count="376">
+  <w:latentStyles w:defLockedState="0" w:defUIPriority="99" w:defSemiHidden="0" w:defUnhideWhenUsed="0" w:defQFormat="0" w:count="371">
     <w:lsdException w:name="Normal" w:uiPriority="0" w:qFormat="1"/>
     <w:lsdException w:name="heading 1" w:uiPriority="9" w:qFormat="1"/>
     <w:lsdException w:name="heading 2" w:semiHidden="1" w:uiPriority="9" w:unhideWhenUsed="1" w:qFormat="1"/>
@@ -5318,21 +5325,16 @@
     <w:lsdException w:name="List Table 5 Dark Accent 6" w:uiPriority="50"/>
     <w:lsdException w:name="List Table 6 Colorful Accent 6" w:uiPriority="51"/>
     <w:lsdException w:name="List Table 7 Colorful Accent 6" w:uiPriority="52"/>
-    <w:lsdException w:name="Mention" w:semiHidden="1" w:unhideWhenUsed="1"/>
-    <w:lsdException w:name="Smart Hyperlink" w:semiHidden="1" w:unhideWhenUsed="1"/>
-    <w:lsdException w:name="Hashtag" w:semiHidden="1" w:unhideWhenUsed="1"/>
-    <w:lsdException w:name="Unresolved Mention" w:semiHidden="1" w:unhideWhenUsed="1"/>
-    <w:lsdException w:name="Smart Link" w:semiHidden="1" w:unhideWhenUsed="1"/>
   </w:latentStyles>
   <w:style w:type="paragraph" w:default="1" w:styleId="Normal">
     <w:name w:val="Normal"/>
     <w:qFormat/>
   </w:style>
-  <w:style w:type="paragraph" w:styleId="Titlu1">
+  <w:style w:type="paragraph" w:styleId="Heading1">
     <w:name w:val="heading 1"/>
     <w:basedOn w:val="Normal"/>
     <w:next w:val="Normal"/>
-    <w:link w:val="Titlu1Caracter"/>
+    <w:link w:val="Heading1Char"/>
     <w:uiPriority w:val="9"/>
     <w:qFormat/>
     <w:rsid w:val="00BC370A"/>
@@ -5349,11 +5351,11 @@
       <w:szCs w:val="40"/>
     </w:rPr>
   </w:style>
-  <w:style w:type="paragraph" w:styleId="Titlu2">
+  <w:style w:type="paragraph" w:styleId="Heading2">
     <w:name w:val="heading 2"/>
     <w:basedOn w:val="Normal"/>
     <w:next w:val="Normal"/>
-    <w:link w:val="Titlu2Caracter"/>
+    <w:link w:val="Heading2Char"/>
     <w:uiPriority w:val="9"/>
     <w:semiHidden/>
     <w:unhideWhenUsed/>
@@ -5372,11 +5374,11 @@
       <w:szCs w:val="32"/>
     </w:rPr>
   </w:style>
-  <w:style w:type="paragraph" w:styleId="Titlu3">
+  <w:style w:type="paragraph" w:styleId="Heading3">
     <w:name w:val="heading 3"/>
     <w:basedOn w:val="Normal"/>
     <w:next w:val="Normal"/>
-    <w:link w:val="Titlu3Caracter"/>
+    <w:link w:val="Heading3Char"/>
     <w:uiPriority w:val="9"/>
     <w:semiHidden/>
     <w:unhideWhenUsed/>
@@ -5395,11 +5397,11 @@
       <w:szCs w:val="28"/>
     </w:rPr>
   </w:style>
-  <w:style w:type="paragraph" w:styleId="Titlu4">
+  <w:style w:type="paragraph" w:styleId="Heading4">
     <w:name w:val="heading 4"/>
     <w:basedOn w:val="Normal"/>
     <w:next w:val="Normal"/>
-    <w:link w:val="Titlu4Caracter"/>
+    <w:link w:val="Heading4Char"/>
     <w:uiPriority w:val="9"/>
     <w:semiHidden/>
     <w:unhideWhenUsed/>
@@ -5418,11 +5420,11 @@
       <w:color w:val="2F5496" w:themeColor="accent1" w:themeShade="BF"/>
     </w:rPr>
   </w:style>
-  <w:style w:type="paragraph" w:styleId="Titlu5">
+  <w:style w:type="paragraph" w:styleId="Heading5">
     <w:name w:val="heading 5"/>
     <w:basedOn w:val="Normal"/>
     <w:next w:val="Normal"/>
-    <w:link w:val="Titlu5Caracter"/>
+    <w:link w:val="Heading5Char"/>
     <w:uiPriority w:val="9"/>
     <w:semiHidden/>
     <w:unhideWhenUsed/>
@@ -5439,11 +5441,11 @@
       <w:color w:val="2F5496" w:themeColor="accent1" w:themeShade="BF"/>
     </w:rPr>
   </w:style>
-  <w:style w:type="paragraph" w:styleId="Titlu6">
+  <w:style w:type="paragraph" w:styleId="Heading6">
     <w:name w:val="heading 6"/>
     <w:basedOn w:val="Normal"/>
     <w:next w:val="Normal"/>
-    <w:link w:val="Titlu6Caracter"/>
+    <w:link w:val="Heading6Char"/>
     <w:uiPriority w:val="9"/>
     <w:semiHidden/>
     <w:unhideWhenUsed/>
@@ -5462,11 +5464,11 @@
       <w:color w:val="595959" w:themeColor="text1" w:themeTint="A6"/>
     </w:rPr>
   </w:style>
-  <w:style w:type="paragraph" w:styleId="Titlu7">
+  <w:style w:type="paragraph" w:styleId="Heading7">
     <w:name w:val="heading 7"/>
     <w:basedOn w:val="Normal"/>
     <w:next w:val="Normal"/>
-    <w:link w:val="Titlu7Caracter"/>
+    <w:link w:val="Heading7Char"/>
     <w:uiPriority w:val="9"/>
     <w:semiHidden/>
     <w:unhideWhenUsed/>
@@ -5483,11 +5485,11 @@
       <w:color w:val="595959" w:themeColor="text1" w:themeTint="A6"/>
     </w:rPr>
   </w:style>
-  <w:style w:type="paragraph" w:styleId="Titlu8">
+  <w:style w:type="paragraph" w:styleId="Heading8">
     <w:name w:val="heading 8"/>
     <w:basedOn w:val="Normal"/>
     <w:next w:val="Normal"/>
-    <w:link w:val="Titlu8Caracter"/>
+    <w:link w:val="Heading8Char"/>
     <w:uiPriority w:val="9"/>
     <w:semiHidden/>
     <w:unhideWhenUsed/>
@@ -5506,11 +5508,11 @@
       <w:color w:val="272727" w:themeColor="text1" w:themeTint="D8"/>
     </w:rPr>
   </w:style>
-  <w:style w:type="paragraph" w:styleId="Titlu9">
+  <w:style w:type="paragraph" w:styleId="Heading9">
     <w:name w:val="heading 9"/>
     <w:basedOn w:val="Normal"/>
     <w:next w:val="Normal"/>
-    <w:link w:val="Titlu9Caracter"/>
+    <w:link w:val="Heading9Char"/>
     <w:uiPriority w:val="9"/>
     <w:semiHidden/>
     <w:unhideWhenUsed/>
@@ -5527,13 +5529,13 @@
       <w:color w:val="272727" w:themeColor="text1" w:themeTint="D8"/>
     </w:rPr>
   </w:style>
-  <w:style w:type="character" w:default="1" w:styleId="Fontdeparagrafimplicit">
+  <w:style w:type="character" w:default="1" w:styleId="DefaultParagraphFont">
     <w:name w:val="Default Paragraph Font"/>
     <w:uiPriority w:val="1"/>
     <w:semiHidden/>
     <w:unhideWhenUsed/>
   </w:style>
-  <w:style w:type="table" w:default="1" w:styleId="TabelNormal">
+  <w:style w:type="table" w:default="1" w:styleId="TableNormal">
     <w:name w:val="Normal Table"/>
     <w:uiPriority w:val="99"/>
     <w:semiHidden/>
@@ -5548,16 +5550,16 @@
       </w:tblCellMar>
     </w:tblPr>
   </w:style>
-  <w:style w:type="numbering" w:default="1" w:styleId="FrListare">
+  <w:style w:type="numbering" w:default="1" w:styleId="NoList">
     <w:name w:val="No List"/>
     <w:uiPriority w:val="99"/>
     <w:semiHidden/>
     <w:unhideWhenUsed/>
   </w:style>
-  <w:style w:type="character" w:customStyle="1" w:styleId="Titlu1Caracter">
-    <w:name w:val="Titlu 1 Caracter"/>
-    <w:basedOn w:val="Fontdeparagrafimplicit"/>
-    <w:link w:val="Titlu1"/>
+  <w:style w:type="character" w:customStyle="1" w:styleId="Heading1Char">
+    <w:name w:val="Heading 1 Char"/>
+    <w:basedOn w:val="DefaultParagraphFont"/>
+    <w:link w:val="Heading1"/>
     <w:uiPriority w:val="9"/>
     <w:rsid w:val="00BC370A"/>
     <w:rPr>
@@ -5567,10 +5569,10 @@
       <w:szCs w:val="40"/>
     </w:rPr>
   </w:style>
-  <w:style w:type="character" w:customStyle="1" w:styleId="Titlu2Caracter">
-    <w:name w:val="Titlu 2 Caracter"/>
-    <w:basedOn w:val="Fontdeparagrafimplicit"/>
-    <w:link w:val="Titlu2"/>
+  <w:style w:type="character" w:customStyle="1" w:styleId="Heading2Char">
+    <w:name w:val="Heading 2 Char"/>
+    <w:basedOn w:val="DefaultParagraphFont"/>
+    <w:link w:val="Heading2"/>
     <w:uiPriority w:val="9"/>
     <w:semiHidden/>
     <w:rsid w:val="00BC370A"/>
@@ -5581,10 +5583,10 @@
       <w:szCs w:val="32"/>
     </w:rPr>
   </w:style>
-  <w:style w:type="character" w:customStyle="1" w:styleId="Titlu3Caracter">
-    <w:name w:val="Titlu 3 Caracter"/>
-    <w:basedOn w:val="Fontdeparagrafimplicit"/>
-    <w:link w:val="Titlu3"/>
+  <w:style w:type="character" w:customStyle="1" w:styleId="Heading3Char">
+    <w:name w:val="Heading 3 Char"/>
+    <w:basedOn w:val="DefaultParagraphFont"/>
+    <w:link w:val="Heading3"/>
     <w:uiPriority w:val="9"/>
     <w:semiHidden/>
     <w:rsid w:val="00BC370A"/>
@@ -5595,10 +5597,10 @@
       <w:szCs w:val="28"/>
     </w:rPr>
   </w:style>
-  <w:style w:type="character" w:customStyle="1" w:styleId="Titlu4Caracter">
-    <w:name w:val="Titlu 4 Caracter"/>
-    <w:basedOn w:val="Fontdeparagrafimplicit"/>
-    <w:link w:val="Titlu4"/>
+  <w:style w:type="character" w:customStyle="1" w:styleId="Heading4Char">
+    <w:name w:val="Heading 4 Char"/>
+    <w:basedOn w:val="DefaultParagraphFont"/>
+    <w:link w:val="Heading4"/>
     <w:uiPriority w:val="9"/>
     <w:semiHidden/>
     <w:rsid w:val="00BC370A"/>
@@ -5609,10 +5611,10 @@
       <w:color w:val="2F5496" w:themeColor="accent1" w:themeShade="BF"/>
     </w:rPr>
   </w:style>
-  <w:style w:type="character" w:customStyle="1" w:styleId="Titlu5Caracter">
-    <w:name w:val="Titlu 5 Caracter"/>
-    <w:basedOn w:val="Fontdeparagrafimplicit"/>
-    <w:link w:val="Titlu5"/>
+  <w:style w:type="character" w:customStyle="1" w:styleId="Heading5Char">
+    <w:name w:val="Heading 5 Char"/>
+    <w:basedOn w:val="DefaultParagraphFont"/>
+    <w:link w:val="Heading5"/>
     <w:uiPriority w:val="9"/>
     <w:semiHidden/>
     <w:rsid w:val="00BC370A"/>
@@ -5621,10 +5623,10 @@
       <w:color w:val="2F5496" w:themeColor="accent1" w:themeShade="BF"/>
     </w:rPr>
   </w:style>
-  <w:style w:type="character" w:customStyle="1" w:styleId="Titlu6Caracter">
-    <w:name w:val="Titlu 6 Caracter"/>
-    <w:basedOn w:val="Fontdeparagrafimplicit"/>
-    <w:link w:val="Titlu6"/>
+  <w:style w:type="character" w:customStyle="1" w:styleId="Heading6Char">
+    <w:name w:val="Heading 6 Char"/>
+    <w:basedOn w:val="DefaultParagraphFont"/>
+    <w:link w:val="Heading6"/>
     <w:uiPriority w:val="9"/>
     <w:semiHidden/>
     <w:rsid w:val="00BC370A"/>
@@ -5635,10 +5637,10 @@
       <w:color w:val="595959" w:themeColor="text1" w:themeTint="A6"/>
     </w:rPr>
   </w:style>
-  <w:style w:type="character" w:customStyle="1" w:styleId="Titlu7Caracter">
-    <w:name w:val="Titlu 7 Caracter"/>
-    <w:basedOn w:val="Fontdeparagrafimplicit"/>
-    <w:link w:val="Titlu7"/>
+  <w:style w:type="character" w:customStyle="1" w:styleId="Heading7Char">
+    <w:name w:val="Heading 7 Char"/>
+    <w:basedOn w:val="DefaultParagraphFont"/>
+    <w:link w:val="Heading7"/>
     <w:uiPriority w:val="9"/>
     <w:semiHidden/>
     <w:rsid w:val="00BC370A"/>
@@ -5647,10 +5649,10 @@
       <w:color w:val="595959" w:themeColor="text1" w:themeTint="A6"/>
     </w:rPr>
   </w:style>
-  <w:style w:type="character" w:customStyle="1" w:styleId="Titlu8Caracter">
-    <w:name w:val="Titlu 8 Caracter"/>
-    <w:basedOn w:val="Fontdeparagrafimplicit"/>
-    <w:link w:val="Titlu8"/>
+  <w:style w:type="character" w:customStyle="1" w:styleId="Heading8Char">
+    <w:name w:val="Heading 8 Char"/>
+    <w:basedOn w:val="DefaultParagraphFont"/>
+    <w:link w:val="Heading8"/>
     <w:uiPriority w:val="9"/>
     <w:semiHidden/>
     <w:rsid w:val="00BC370A"/>
@@ -5661,10 +5663,10 @@
       <w:color w:val="272727" w:themeColor="text1" w:themeTint="D8"/>
     </w:rPr>
   </w:style>
-  <w:style w:type="character" w:customStyle="1" w:styleId="Titlu9Caracter">
-    <w:name w:val="Titlu 9 Caracter"/>
-    <w:basedOn w:val="Fontdeparagrafimplicit"/>
-    <w:link w:val="Titlu9"/>
+  <w:style w:type="character" w:customStyle="1" w:styleId="Heading9Char">
+    <w:name w:val="Heading 9 Char"/>
+    <w:basedOn w:val="DefaultParagraphFont"/>
+    <w:link w:val="Heading9"/>
     <w:uiPriority w:val="9"/>
     <w:semiHidden/>
     <w:rsid w:val="00BC370A"/>
@@ -5673,11 +5675,11 @@
       <w:color w:val="272727" w:themeColor="text1" w:themeTint="D8"/>
     </w:rPr>
   </w:style>
-  <w:style w:type="paragraph" w:styleId="Titlu">
+  <w:style w:type="paragraph" w:styleId="Title">
     <w:name w:val="Title"/>
     <w:basedOn w:val="Normal"/>
     <w:next w:val="Normal"/>
-    <w:link w:val="TitluCaracter"/>
+    <w:link w:val="TitleChar"/>
     <w:uiPriority w:val="10"/>
     <w:qFormat/>
     <w:rsid w:val="00BC370A"/>
@@ -5693,10 +5695,10 @@
       <w:szCs w:val="56"/>
     </w:rPr>
   </w:style>
-  <w:style w:type="character" w:customStyle="1" w:styleId="TitluCaracter">
-    <w:name w:val="Titlu Caracter"/>
-    <w:basedOn w:val="Fontdeparagrafimplicit"/>
-    <w:link w:val="Titlu"/>
+  <w:style w:type="character" w:customStyle="1" w:styleId="TitleChar">
+    <w:name w:val="Title Char"/>
+    <w:basedOn w:val="DefaultParagraphFont"/>
+    <w:link w:val="Title"/>
     <w:uiPriority w:val="10"/>
     <w:rsid w:val="00BC370A"/>
     <w:rPr>
@@ -5707,11 +5709,11 @@
       <w:szCs w:val="56"/>
     </w:rPr>
   </w:style>
-  <w:style w:type="paragraph" w:styleId="Subtitlu">
+  <w:style w:type="paragraph" w:styleId="Subtitle">
     <w:name w:val="Subtitle"/>
     <w:basedOn w:val="Normal"/>
     <w:next w:val="Normal"/>
-    <w:link w:val="SubtitluCaracter"/>
+    <w:link w:val="SubtitleChar"/>
     <w:uiPriority w:val="11"/>
     <w:qFormat/>
     <w:rsid w:val="00BC370A"/>
@@ -5728,10 +5730,10 @@
       <w:szCs w:val="28"/>
     </w:rPr>
   </w:style>
-  <w:style w:type="character" w:customStyle="1" w:styleId="SubtitluCaracter">
-    <w:name w:val="Subtitlu Caracter"/>
-    <w:basedOn w:val="Fontdeparagrafimplicit"/>
-    <w:link w:val="Subtitlu"/>
+  <w:style w:type="character" w:customStyle="1" w:styleId="SubtitleChar">
+    <w:name w:val="Subtitle Char"/>
+    <w:basedOn w:val="DefaultParagraphFont"/>
+    <w:link w:val="Subtitle"/>
     <w:uiPriority w:val="11"/>
     <w:rsid w:val="00BC370A"/>
     <w:rPr>
@@ -5742,11 +5744,11 @@
       <w:szCs w:val="28"/>
     </w:rPr>
   </w:style>
-  <w:style w:type="paragraph" w:styleId="Citat">
+  <w:style w:type="paragraph" w:styleId="Quote">
     <w:name w:val="Quote"/>
     <w:basedOn w:val="Normal"/>
     <w:next w:val="Normal"/>
-    <w:link w:val="CitatCaracter"/>
+    <w:link w:val="QuoteChar"/>
     <w:uiPriority w:val="29"/>
     <w:qFormat/>
     <w:rsid w:val="00BC370A"/>
@@ -5760,10 +5762,10 @@
       <w:color w:val="404040" w:themeColor="text1" w:themeTint="BF"/>
     </w:rPr>
   </w:style>
-  <w:style w:type="character" w:customStyle="1" w:styleId="CitatCaracter">
-    <w:name w:val="Citat Caracter"/>
-    <w:basedOn w:val="Fontdeparagrafimplicit"/>
-    <w:link w:val="Citat"/>
+  <w:style w:type="character" w:customStyle="1" w:styleId="QuoteChar">
+    <w:name w:val="Quote Char"/>
+    <w:basedOn w:val="DefaultParagraphFont"/>
+    <w:link w:val="Quote"/>
     <w:uiPriority w:val="29"/>
     <w:rsid w:val="00BC370A"/>
     <w:rPr>
@@ -5772,7 +5774,7 @@
       <w:color w:val="404040" w:themeColor="text1" w:themeTint="BF"/>
     </w:rPr>
   </w:style>
-  <w:style w:type="paragraph" w:styleId="Listparagraf">
+  <w:style w:type="paragraph" w:styleId="ListParagraph">
     <w:name w:val="List Paragraph"/>
     <w:basedOn w:val="Normal"/>
     <w:uiPriority w:val="34"/>
@@ -5783,9 +5785,9 @@
       <w:contextualSpacing/>
     </w:pPr>
   </w:style>
-  <w:style w:type="character" w:styleId="Accentuareintens">
+  <w:style w:type="character" w:styleId="IntenseEmphasis">
     <w:name w:val="Intense Emphasis"/>
-    <w:basedOn w:val="Fontdeparagrafimplicit"/>
+    <w:basedOn w:val="DefaultParagraphFont"/>
     <w:uiPriority w:val="21"/>
     <w:qFormat/>
     <w:rsid w:val="00BC370A"/>
@@ -5795,11 +5797,11 @@
       <w:color w:val="2F5496" w:themeColor="accent1" w:themeShade="BF"/>
     </w:rPr>
   </w:style>
-  <w:style w:type="paragraph" w:styleId="Citatintens">
+  <w:style w:type="paragraph" w:styleId="IntenseQuote">
     <w:name w:val="Intense Quote"/>
     <w:basedOn w:val="Normal"/>
     <w:next w:val="Normal"/>
-    <w:link w:val="CitatintensCaracter"/>
+    <w:link w:val="IntenseQuoteChar"/>
     <w:uiPriority w:val="30"/>
     <w:qFormat/>
     <w:rsid w:val="00BC370A"/>
@@ -5818,10 +5820,10 @@
       <w:color w:val="2F5496" w:themeColor="accent1" w:themeShade="BF"/>
     </w:rPr>
   </w:style>
-  <w:style w:type="character" w:customStyle="1" w:styleId="CitatintensCaracter">
-    <w:name w:val="Citat intens Caracter"/>
-    <w:basedOn w:val="Fontdeparagrafimplicit"/>
-    <w:link w:val="Citatintens"/>
+  <w:style w:type="character" w:customStyle="1" w:styleId="IntenseQuoteChar">
+    <w:name w:val="Intense Quote Char"/>
+    <w:basedOn w:val="DefaultParagraphFont"/>
+    <w:link w:val="IntenseQuote"/>
     <w:uiPriority w:val="30"/>
     <w:rsid w:val="00BC370A"/>
     <w:rPr>
@@ -5830,9 +5832,9 @@
       <w:color w:val="2F5496" w:themeColor="accent1" w:themeShade="BF"/>
     </w:rPr>
   </w:style>
-  <w:style w:type="character" w:styleId="Referireintens">
+  <w:style w:type="character" w:styleId="IntenseReference">
     <w:name w:val="Intense Reference"/>
-    <w:basedOn w:val="Fontdeparagrafimplicit"/>
+    <w:basedOn w:val="DefaultParagraphFont"/>
     <w:uiPriority w:val="32"/>
     <w:qFormat/>
     <w:rsid w:val="00BC370A"/>
@@ -5846,7 +5848,7 @@
   </w:style>
   <w:style w:type="character" w:styleId="Hyperlink">
     <w:name w:val="Hyperlink"/>
-    <w:basedOn w:val="Fontdeparagrafimplicit"/>
+    <w:basedOn w:val="DefaultParagraphFont"/>
     <w:uiPriority w:val="99"/>
     <w:unhideWhenUsed/>
     <w:rsid w:val="0026223D"/>
@@ -5855,10 +5857,10 @@
       <w:u w:val="single"/>
     </w:rPr>
   </w:style>
-  <w:style w:type="paragraph" w:styleId="Antet">
+  <w:style w:type="paragraph" w:styleId="Header">
     <w:name w:val="header"/>
     <w:basedOn w:val="Normal"/>
-    <w:link w:val="AntetCaracter"/>
+    <w:link w:val="HeaderChar"/>
     <w:uiPriority w:val="99"/>
     <w:unhideWhenUsed/>
     <w:rsid w:val="00541D1D"/>
@@ -5870,17 +5872,17 @@
       <w:spacing w:after="0" w:line="240" w:lineRule="auto"/>
     </w:pPr>
   </w:style>
-  <w:style w:type="character" w:customStyle="1" w:styleId="AntetCaracter">
-    <w:name w:val="Antet Caracter"/>
-    <w:basedOn w:val="Fontdeparagrafimplicit"/>
-    <w:link w:val="Antet"/>
+  <w:style w:type="character" w:customStyle="1" w:styleId="HeaderChar">
+    <w:name w:val="Header Char"/>
+    <w:basedOn w:val="DefaultParagraphFont"/>
+    <w:link w:val="Header"/>
     <w:uiPriority w:val="99"/>
     <w:rsid w:val="00541D1D"/>
   </w:style>
-  <w:style w:type="paragraph" w:styleId="Subsol">
+  <w:style w:type="paragraph" w:styleId="Footer">
     <w:name w:val="footer"/>
     <w:basedOn w:val="Normal"/>
-    <w:link w:val="SubsolCaracter"/>
+    <w:link w:val="FooterChar"/>
     <w:uiPriority w:val="99"/>
     <w:unhideWhenUsed/>
     <w:rsid w:val="00541D1D"/>
@@ -5892,10 +5894,10 @@
       <w:spacing w:after="0" w:line="240" w:lineRule="auto"/>
     </w:pPr>
   </w:style>
-  <w:style w:type="character" w:customStyle="1" w:styleId="SubsolCaracter">
-    <w:name w:val="Subsol Caracter"/>
-    <w:basedOn w:val="Fontdeparagrafimplicit"/>
-    <w:link w:val="Subsol"/>
+  <w:style w:type="character" w:customStyle="1" w:styleId="FooterChar">
+    <w:name w:val="Footer Char"/>
+    <w:basedOn w:val="DefaultParagraphFont"/>
+    <w:link w:val="Footer"/>
     <w:uiPriority w:val="99"/>
     <w:rsid w:val="00541D1D"/>
   </w:style>
@@ -6202,7 +6204,7 @@
 </file>
 
 <file path=customXml/itemProps1.xml><?xml version="1.0" encoding="utf-8"?>
-<ds:datastoreItem xmlns:ds="http://schemas.openxmlformats.org/officeDocument/2006/customXml" ds:itemID="{D63A1640-75B7-4546-BE4A-90E6687EDF0E}">
+<ds:datastoreItem xmlns:ds="http://schemas.openxmlformats.org/officeDocument/2006/customXml" ds:itemID="{761A52D1-2881-427B-849B-830857547597}">
   <ds:schemaRefs>
     <ds:schemaRef ds:uri="http://schemas.openxmlformats.org/officeDocument/2006/bibliography"/>
   </ds:schemaRefs>
